--- a/Delivery - Recursive Descent Parser/report.docx
+++ b/Delivery - Recursive Descent Parser/report.docx
@@ -1368,7 +1368,7 @@
               <w:rFonts w:ascii="Cambria Math" w:hAnsi="Cambria Math"/>
               <w:lang w:val="en-GB"/>
             </w:rPr>
-            <m:t>C :≔S | λ</m:t>
+            <m:t xml:space="preserve">C :≔S | </m:t>
           </m:r>
           <m:r>
             <m:rPr>
@@ -1378,6 +1378,16 @@
               <w:rFonts w:ascii="Cambria Math" w:hAnsi="Cambria Math"/>
               <w:lang w:val="en-GB"/>
             </w:rPr>
+            <m:t>λ</m:t>
+          </m:r>
+          <m:r>
+            <m:rPr>
+              <m:sty m:val="p"/>
+            </m:rPr>
+            <w:rPr>
+              <w:rFonts w:ascii="Cambria Math" w:hAnsi="Cambria Math"/>
+              <w:lang w:val="en-GB"/>
+            </w:rPr>
             <w:br/>
           </m:r>
         </m:oMath>
@@ -1388,6 +1398,13 @@
               <w:lang w:val="en-GB"/>
             </w:rPr>
             <m:t>O∷= +</m:t>
+          </m:r>
+          <m:r>
+            <w:rPr>
+              <w:rFonts w:ascii="Cambria Math" w:hAnsi="Cambria Math"/>
+              <w:lang w:val="en-GB"/>
+            </w:rPr>
+            <m:t xml:space="preserve"> </m:t>
           </m:r>
           <m:d>
             <m:dPr>
@@ -1407,7 +1424,21 @@
                   <w:rFonts w:ascii="Cambria Math" w:hAnsi="Cambria Math"/>
                   <w:lang w:val="en-GB"/>
                 </w:rPr>
+                <m:t xml:space="preserve"> </m:t>
+              </m:r>
+              <m:r>
+                <w:rPr>
+                  <w:rFonts w:ascii="Cambria Math" w:hAnsi="Cambria Math"/>
+                  <w:lang w:val="en-GB"/>
+                </w:rPr>
                 <m:t>-</m:t>
+              </m:r>
+              <m:r>
+                <w:rPr>
+                  <w:rFonts w:ascii="Cambria Math" w:hAnsi="Cambria Math"/>
+                  <w:lang w:val="en-GB"/>
+                </w:rPr>
+                <m:t xml:space="preserve"> </m:t>
               </m:r>
             </m:e>
           </m:d>
@@ -1447,7 +1478,23 @@
           <w:rFonts w:eastAsiaTheme="minorEastAsia"/>
           <w:lang w:val="en-GB"/>
         </w:rPr>
-        <w:t>Where S is the axiom, N is the nonterminal for the numbers, E is the nonterminal for expressions, P stands for “parameter”, O stands for “operator” and C is the nonterminal that allows us to handle multiple expressions in one line and stands for “continue”. The terminal “n” stands for the newline character, “\n”.</w:t>
+        <w:t>Where S is the axiom, N is the nonterminal for the numbers, E is the nonterminal for expressions, P stands for “p</w:t>
+      </w:r>
+      <w:proofErr w:type="spellStart"/>
+      <w:r>
+        <w:rPr>
+          <w:rFonts w:eastAsiaTheme="minorEastAsia"/>
+          <w:lang w:val="en-GB"/>
+        </w:rPr>
+        <w:t>arameter</w:t>
+      </w:r>
+      <w:proofErr w:type="spellEnd"/>
+      <w:r>
+        <w:rPr>
+          <w:rFonts w:eastAsiaTheme="minorEastAsia"/>
+          <w:lang w:val="en-GB"/>
+        </w:rPr>
+        <w:t>”, O stands for “operator” and C is the nonterminal that allows us to handle multiple expressions in one line and stands for “continue”. The terminal “n” stands for the newline character, “\n”.</w:t>
       </w:r>
     </w:p>
     <w:p>
@@ -2382,14 +2429,609 @@
     </w:p>
     <w:p>
       <w:pPr>
-        <w:jc w:val="both"/>
-        <w:rPr>
+        <w:pStyle w:val="Ttulo1"/>
+        <w:numPr>
+          <w:ilvl w:val="0"/>
+          <w:numId w:val="2"/>
+        </w:numPr>
+        <w:rPr>
+          <w:lang w:val="en-GB"/>
+        </w:rPr>
+      </w:pPr>
+      <w:r>
+        <w:rPr>
+          <w:lang w:val="en-GB"/>
+        </w:rPr>
+        <w:t>Develop a Recursive Descent Parser according to the grammar of point 2 to</w:t>
+      </w:r>
+      <w:r>
+        <w:rPr>
+          <w:lang w:val="en-GB"/>
+        </w:rPr>
+        <w:t xml:space="preserve"> </w:t>
+      </w:r>
+      <w:r>
+        <w:rPr>
+          <w:lang w:val="en-GB"/>
+        </w:rPr>
+        <w:t>process and evaluate expressions in prefix notation.</w:t>
+      </w:r>
+    </w:p>
+    <w:p>
+      <w:pPr>
+        <w:rPr>
+          <w:rFonts w:cstheme="minorHAnsi"/>
+          <w:lang w:val="en-GB"/>
+        </w:rPr>
+      </w:pPr>
+      <w:r>
+        <w:rPr>
+          <w:lang w:val="en-GB"/>
+        </w:rPr>
+        <w:t xml:space="preserve">I don’t know how to document this item without just </w:t>
+      </w:r>
+      <w:proofErr w:type="spellStart"/>
+      <w:r>
+        <w:rPr>
+          <w:lang w:val="en-GB"/>
+        </w:rPr>
+        <w:t>copypasting</w:t>
+      </w:r>
+      <w:proofErr w:type="spellEnd"/>
+      <w:r>
+        <w:rPr>
+          <w:lang w:val="en-GB"/>
+        </w:rPr>
+        <w:t xml:space="preserve"> </w:t>
+      </w:r>
+      <w:hyperlink r:id="rId12" w:history="1">
+        <w:r>
+          <w:rPr>
+            <w:rStyle w:val="Hipervnculo"/>
+            <w:lang w:val="en-GB"/>
+          </w:rPr>
+          <w:t xml:space="preserve">the entire code in </w:t>
+        </w:r>
+        <w:proofErr w:type="spellStart"/>
+        <w:r>
+          <w:rPr>
+            <w:rStyle w:val="Hipervnculo"/>
+            <w:rFonts w:ascii="Consolas" w:hAnsi="Consolas"/>
+            <w:lang w:val="en-GB"/>
+          </w:rPr>
+          <w:t>drLL.c</w:t>
+        </w:r>
+        <w:proofErr w:type="spellEnd"/>
+      </w:hyperlink>
+      <w:r>
+        <w:rPr>
+          <w:rFonts w:cstheme="minorHAnsi"/>
+          <w:lang w:val="en-GB"/>
+        </w:rPr>
+        <w:t>, so there it is.</w:t>
+      </w:r>
+    </w:p>
+    <w:p>
+      <w:pPr>
+        <w:rPr>
+          <w:rFonts w:asciiTheme="majorHAnsi" w:eastAsiaTheme="majorEastAsia" w:hAnsiTheme="majorHAnsi" w:cstheme="majorBidi"/>
+          <w:color w:val="2F5496" w:themeColor="accent1" w:themeShade="BF"/>
+          <w:sz w:val="32"/>
+          <w:szCs w:val="32"/>
+          <w:lang w:val="en-GB"/>
+        </w:rPr>
+      </w:pPr>
+      <w:r>
+        <w:rPr>
+          <w:lang w:val="en-GB"/>
+        </w:rPr>
+        <w:br w:type="page"/>
+      </w:r>
+    </w:p>
+    <w:p>
+      <w:pPr>
+        <w:pStyle w:val="Ttulo1"/>
+        <w:numPr>
+          <w:ilvl w:val="0"/>
+          <w:numId w:val="2"/>
+        </w:numPr>
+        <w:rPr>
+          <w:lang w:val="en-GB"/>
+        </w:rPr>
+      </w:pPr>
+      <w:r>
+        <w:rPr>
+          <w:lang w:val="en-GB"/>
+        </w:rPr>
+        <w:lastRenderedPageBreak/>
+        <w:t xml:space="preserve">Add the possibility to handle simple variables (one </w:t>
+      </w:r>
+      <w:r>
+        <w:rPr>
+          <w:lang w:val="en-GB"/>
+        </w:rPr>
+        <w:t>c</w:t>
+      </w:r>
+      <w:r>
+        <w:rPr>
+          <w:lang w:val="en-GB"/>
+        </w:rPr>
+        <w:t>haracter, upper or lower</w:t>
+      </w:r>
+      <w:r>
+        <w:rPr>
+          <w:lang w:val="en-GB"/>
+        </w:rPr>
+        <w:t xml:space="preserve"> </w:t>
+      </w:r>
+      <w:r>
+        <w:rPr>
+          <w:lang w:val="en-GB"/>
+        </w:rPr>
+        <w:t>case).</w:t>
+      </w:r>
+    </w:p>
+    <w:p>
+      <w:pPr>
+        <w:rPr>
+          <w:lang w:val="en-GB"/>
+        </w:rPr>
+      </w:pPr>
+      <w:r>
+        <w:rPr>
+          <w:lang w:val="en-GB"/>
+        </w:rPr>
+        <w:t>Here is the modified version of the grammar:</w:t>
+      </w:r>
+    </w:p>
+    <w:p>
+      <w:pPr>
+        <w:rPr>
+          <w:rFonts w:asciiTheme="majorHAnsi" w:eastAsiaTheme="majorEastAsia" w:hAnsiTheme="majorHAnsi" w:cstheme="majorBidi"/>
+          <w:iCs/>
+          <w:lang w:val="en-GB"/>
+        </w:rPr>
+      </w:pPr>
+      <m:oMathPara>
+        <m:oMath>
+          <m:r>
+            <w:rPr>
+              <w:rFonts w:ascii="Cambria Math" w:hAnsi="Cambria Math"/>
+              <w:lang w:val="en-GB"/>
+            </w:rPr>
+            <m:t xml:space="preserve">S :≔EnC </m:t>
+          </m:r>
+          <m:d>
+            <m:dPr>
+              <m:begChr m:val="|"/>
+              <m:endChr m:val="|"/>
+              <m:ctrlPr>
+                <w:rPr>
+                  <w:rFonts w:ascii="Cambria Math" w:hAnsi="Cambria Math"/>
+                  <w:i/>
+                  <w:lang w:val="en-GB"/>
+                </w:rPr>
+              </m:ctrlPr>
+            </m:dPr>
+            <m:e>
+              <m:r>
+                <w:rPr>
+                  <w:rFonts w:ascii="Cambria Math" w:hAnsi="Cambria Math"/>
+                  <w:lang w:val="en-GB"/>
+                </w:rPr>
+                <m:t xml:space="preserve"> Nn </m:t>
+              </m:r>
+            </m:e>
+          </m:d>
+          <m:r>
+            <w:rPr>
+              <w:rFonts w:ascii="Cambria Math" w:hAnsi="Cambria Math"/>
+              <w:lang w:val="en-GB"/>
+            </w:rPr>
+            <m:t xml:space="preserve"> Vn</m:t>
+          </m:r>
+          <m:r>
+            <w:rPr>
+              <w:rFonts w:ascii="Cambria Math" w:hAnsi="Cambria Math"/>
+              <w:lang w:val="en-GB"/>
+            </w:rPr>
+            <w:br/>
+          </m:r>
+        </m:oMath>
+        <m:oMath>
+          <m:r>
+            <w:rPr>
+              <w:rFonts w:ascii="Cambria Math" w:eastAsiaTheme="majorEastAsia" w:hAnsi="Cambria Math" w:cstheme="majorBidi"/>
+              <w:lang w:val="en-GB"/>
+            </w:rPr>
+            <m:t>E :≔LP)</m:t>
+          </m:r>
+          <m:r>
+            <w:rPr>
+              <w:rFonts w:ascii="Cambria Math" w:eastAsiaTheme="majorEastAsia" w:hAnsi="Cambria Math" w:cstheme="majorBidi"/>
+              <w:lang w:val="en-GB"/>
+            </w:rPr>
+            <w:br/>
+          </m:r>
+        </m:oMath>
+        <m:oMath>
+          <m:r>
+            <w:rPr>
+              <w:rFonts w:ascii="Cambria Math" w:eastAsiaTheme="majorEastAsia" w:hAnsi="Cambria Math" w:cstheme="majorBidi"/>
+              <w:lang w:val="en-GB"/>
+            </w:rPr>
+            <m:t xml:space="preserve">C :≔S | </m:t>
+          </m:r>
+          <m:r>
+            <m:rPr>
+              <m:sty m:val="p"/>
+            </m:rPr>
+            <w:rPr>
+              <w:rFonts w:ascii="Cambria Math" w:eastAsiaTheme="majorEastAsia" w:hAnsi="Cambria Math" w:cstheme="majorBidi"/>
+              <w:lang w:val="en-GB"/>
+            </w:rPr>
+            <m:t>λ</m:t>
+          </m:r>
+          <m:r>
+            <w:rPr>
+              <w:rFonts w:ascii="Cambria Math" w:eastAsiaTheme="majorEastAsia" w:hAnsi="Cambria Math" w:cstheme="majorBidi"/>
+              <w:lang w:val="en-GB"/>
+            </w:rPr>
+            <w:br/>
+          </m:r>
+        </m:oMath>
+        <m:oMath>
+          <m:r>
+            <w:rPr>
+              <w:rFonts w:ascii="Cambria Math" w:eastAsiaTheme="majorEastAsia" w:hAnsi="Cambria Math" w:cstheme="majorBidi"/>
+              <w:lang w:val="en-GB"/>
+            </w:rPr>
+            <m:t xml:space="preserve">N :≔0 </m:t>
+          </m:r>
+          <m:d>
+            <m:dPr>
+              <m:begChr m:val="|"/>
+              <m:endChr m:val="|"/>
+              <m:ctrlPr>
+                <w:rPr>
+                  <w:rFonts w:ascii="Cambria Math" w:eastAsiaTheme="majorEastAsia" w:hAnsi="Cambria Math" w:cstheme="majorBidi"/>
+                  <w:i/>
+                  <w:lang w:val="en-GB"/>
+                </w:rPr>
+              </m:ctrlPr>
+            </m:dPr>
+            <m:e>
+              <m:r>
+                <w:rPr>
+                  <w:rFonts w:ascii="Cambria Math" w:eastAsiaTheme="majorEastAsia" w:hAnsi="Cambria Math" w:cstheme="majorBidi"/>
+                  <w:lang w:val="en-GB"/>
+                </w:rPr>
+                <m:t xml:space="preserve"> 1 </m:t>
+              </m:r>
+            </m:e>
+          </m:d>
+          <m:r>
+            <w:rPr>
+              <w:rFonts w:ascii="Cambria Math" w:eastAsiaTheme="majorEastAsia" w:hAnsi="Cambria Math" w:cstheme="majorBidi"/>
+              <w:lang w:val="en-GB"/>
+            </w:rPr>
+            <m:t>…</m:t>
+          </m:r>
+          <m:r>
+            <w:rPr>
+              <w:rFonts w:ascii="Cambria Math" w:eastAsiaTheme="majorEastAsia" w:hAnsi="Cambria Math" w:cstheme="majorBidi"/>
+              <w:lang w:val="en-GB"/>
+            </w:rPr>
+            <w:br/>
+          </m:r>
+        </m:oMath>
+        <m:oMath>
+          <m:r>
+            <w:rPr>
+              <w:rFonts w:ascii="Cambria Math" w:eastAsiaTheme="majorEastAsia" w:hAnsi="Cambria Math" w:cstheme="majorBidi"/>
+              <w:lang w:val="en-GB"/>
+            </w:rPr>
+            <m:t>V∷=</m:t>
+          </m:r>
+          <m:r>
+            <m:rPr>
+              <m:sty m:val="p"/>
+            </m:rPr>
+            <w:rPr>
+              <w:rFonts w:ascii="Cambria Math" w:eastAsiaTheme="majorEastAsia" w:hAnsi="Cambria Math" w:cstheme="majorBidi"/>
+              <w:lang w:val="en-GB"/>
+            </w:rPr>
+            <m:t xml:space="preserve">A </m:t>
+          </m:r>
+          <m:d>
+            <m:dPr>
+              <m:begChr m:val="|"/>
+              <m:endChr m:val="|"/>
+              <m:ctrlPr>
+                <w:rPr>
+                  <w:rFonts w:ascii="Cambria Math" w:eastAsiaTheme="majorEastAsia" w:hAnsi="Cambria Math" w:cstheme="majorBidi"/>
+                  <w:iCs/>
+                  <w:lang w:val="en-GB"/>
+                </w:rPr>
+              </m:ctrlPr>
+            </m:dPr>
+            <m:e>
+              <m:r>
+                <m:rPr>
+                  <m:sty m:val="p"/>
+                </m:rPr>
+                <w:rPr>
+                  <w:rFonts w:ascii="Cambria Math" w:eastAsiaTheme="majorEastAsia" w:hAnsi="Cambria Math" w:cstheme="majorBidi"/>
+                  <w:lang w:val="en-GB"/>
+                </w:rPr>
+                <m:t xml:space="preserve"> B </m:t>
+              </m:r>
+            </m:e>
+          </m:d>
+          <m:r>
+            <m:rPr>
+              <m:sty m:val="p"/>
+            </m:rPr>
+            <w:rPr>
+              <w:rFonts w:ascii="Cambria Math" w:eastAsiaTheme="majorEastAsia" w:hAnsi="Cambria Math" w:cstheme="majorBidi"/>
+              <w:lang w:val="en-GB"/>
+            </w:rPr>
+            <m:t xml:space="preserve">…| Z </m:t>
+          </m:r>
+          <m:d>
+            <m:dPr>
+              <m:begChr m:val="|"/>
+              <m:endChr m:val="|"/>
+              <m:ctrlPr>
+                <w:rPr>
+                  <w:rFonts w:ascii="Cambria Math" w:eastAsiaTheme="majorEastAsia" w:hAnsi="Cambria Math" w:cstheme="majorBidi"/>
+                  <w:iCs/>
+                  <w:lang w:val="en-GB"/>
+                </w:rPr>
+              </m:ctrlPr>
+            </m:dPr>
+            <m:e>
+              <m:r>
+                <m:rPr>
+                  <m:sty m:val="p"/>
+                </m:rPr>
+                <w:rPr>
+                  <w:rFonts w:ascii="Cambria Math" w:eastAsiaTheme="majorEastAsia" w:hAnsi="Cambria Math" w:cstheme="majorBidi"/>
+                  <w:lang w:val="en-GB"/>
+                </w:rPr>
+                <m:t xml:space="preserve"> a </m:t>
+              </m:r>
+            </m:e>
+          </m:d>
+          <m:r>
+            <m:rPr>
+              <m:sty m:val="p"/>
+            </m:rPr>
+            <w:rPr>
+              <w:rFonts w:ascii="Cambria Math" w:eastAsiaTheme="majorEastAsia" w:hAnsi="Cambria Math" w:cstheme="majorBidi"/>
+              <w:lang w:val="en-GB"/>
+            </w:rPr>
+            <m:t xml:space="preserve"> b </m:t>
+          </m:r>
+          <m:d>
+            <m:dPr>
+              <m:begChr m:val="|"/>
+              <m:endChr m:val="|"/>
+              <m:ctrlPr>
+                <w:rPr>
+                  <w:rFonts w:ascii="Cambria Math" w:eastAsiaTheme="majorEastAsia" w:hAnsi="Cambria Math" w:cstheme="majorBidi"/>
+                  <w:iCs/>
+                  <w:lang w:val="en-GB"/>
+                </w:rPr>
+              </m:ctrlPr>
+            </m:dPr>
+            <m:e>
+              <m:r>
+                <m:rPr>
+                  <m:sty m:val="p"/>
+                </m:rPr>
+                <w:rPr>
+                  <w:rFonts w:ascii="Cambria Math" w:eastAsiaTheme="majorEastAsia" w:hAnsi="Cambria Math" w:cstheme="majorBidi"/>
+                  <w:lang w:val="en-GB"/>
+                </w:rPr>
+                <m:t>…</m:t>
+              </m:r>
+            </m:e>
+          </m:d>
+          <m:r>
+            <m:rPr>
+              <m:sty m:val="p"/>
+            </m:rPr>
+            <w:rPr>
+              <w:rFonts w:ascii="Cambria Math" w:eastAsiaTheme="majorEastAsia" w:hAnsi="Cambria Math" w:cstheme="majorBidi"/>
+              <w:lang w:val="en-GB"/>
+            </w:rPr>
+            <m:t xml:space="preserve"> z</m:t>
+          </m:r>
+          <m:r>
+            <m:rPr>
+              <m:sty m:val="p"/>
+            </m:rPr>
+            <w:rPr>
+              <w:rFonts w:ascii="Cambria Math" w:eastAsiaTheme="majorEastAsia" w:hAnsi="Cambria Math" w:cstheme="majorBidi"/>
+              <w:lang w:val="en-GB"/>
+            </w:rPr>
+            <w:br/>
+          </m:r>
+        </m:oMath>
+        <m:oMath>
+          <m:r>
+            <w:rPr>
+              <w:rFonts w:ascii="Cambria Math" w:eastAsiaTheme="majorEastAsia" w:hAnsi="Cambria Math" w:cstheme="majorBidi"/>
+              <w:lang w:val="en-GB"/>
+            </w:rPr>
+            <m:t xml:space="preserve">O :≔ + </m:t>
+          </m:r>
+          <m:d>
+            <m:dPr>
+              <m:begChr m:val="|"/>
+              <m:endChr m:val="|"/>
+              <m:ctrlPr>
+                <w:rPr>
+                  <w:rFonts w:ascii="Cambria Math" w:eastAsiaTheme="majorEastAsia" w:hAnsi="Cambria Math" w:cstheme="majorBidi"/>
+                  <w:i/>
+                  <w:iCs/>
+                  <w:lang w:val="en-GB"/>
+                </w:rPr>
+              </m:ctrlPr>
+            </m:dPr>
+            <m:e>
+              <m:r>
+                <w:rPr>
+                  <w:rFonts w:ascii="Cambria Math" w:eastAsiaTheme="majorEastAsia" w:hAnsi="Cambria Math" w:cstheme="majorBidi"/>
+                  <w:lang w:val="en-GB"/>
+                </w:rPr>
+                <m:t xml:space="preserve"> - </m:t>
+              </m:r>
+            </m:e>
+          </m:d>
+          <m:r>
+            <w:rPr>
+              <w:rFonts w:ascii="Cambria Math" w:eastAsiaTheme="majorEastAsia" w:hAnsi="Cambria Math" w:cstheme="majorBidi"/>
+              <w:lang w:val="en-GB"/>
+            </w:rPr>
+            <m:t xml:space="preserve">*| / </m:t>
+          </m:r>
+          <m:r>
+            <w:rPr>
+              <w:rFonts w:ascii="Cambria Math" w:eastAsiaTheme="majorEastAsia" w:hAnsi="Cambria Math" w:cstheme="majorBidi"/>
+              <w:lang w:val="en-GB"/>
+            </w:rPr>
+            <w:br/>
+          </m:r>
+        </m:oMath>
+        <m:oMath>
+          <m:r>
+            <w:rPr>
+              <w:rFonts w:ascii="Cambria Math" w:eastAsiaTheme="majorEastAsia" w:hAnsi="Cambria Math" w:cstheme="majorBidi"/>
+              <w:lang w:val="en-GB"/>
+            </w:rPr>
+            <m:t xml:space="preserve">P :≔N </m:t>
+          </m:r>
+          <m:d>
+            <m:dPr>
+              <m:begChr m:val="|"/>
+              <m:endChr m:val="|"/>
+              <m:ctrlPr>
+                <w:rPr>
+                  <w:rFonts w:ascii="Cambria Math" w:eastAsiaTheme="majorEastAsia" w:hAnsi="Cambria Math" w:cstheme="majorBidi"/>
+                  <w:i/>
+                  <w:iCs/>
+                  <w:lang w:val="en-GB"/>
+                </w:rPr>
+              </m:ctrlPr>
+            </m:dPr>
+            <m:e>
+              <m:r>
+                <w:rPr>
+                  <w:rFonts w:ascii="Cambria Math" w:eastAsiaTheme="majorEastAsia" w:hAnsi="Cambria Math" w:cstheme="majorBidi"/>
+                  <w:lang w:val="en-GB"/>
+                </w:rPr>
+                <m:t xml:space="preserve"> E </m:t>
+              </m:r>
+            </m:e>
+          </m:d>
+          <m:r>
+            <w:rPr>
+              <w:rFonts w:ascii="Cambria Math" w:eastAsiaTheme="majorEastAsia" w:hAnsi="Cambria Math" w:cstheme="majorBidi"/>
+              <w:lang w:val="en-GB"/>
+            </w:rPr>
+            <m:t xml:space="preserve"> V</m:t>
+          </m:r>
+          <m:r>
+            <w:rPr>
+              <w:rFonts w:ascii="Cambria Math" w:eastAsiaTheme="majorEastAsia" w:hAnsi="Cambria Math" w:cstheme="majorBidi"/>
+              <w:lang w:val="en-GB"/>
+            </w:rPr>
+            <w:br/>
+          </m:r>
+        </m:oMath>
+        <m:oMath>
+          <m:r>
+            <w:rPr>
+              <w:rFonts w:ascii="Cambria Math" w:eastAsiaTheme="majorEastAsia" w:hAnsi="Cambria Math" w:cstheme="majorBidi"/>
+              <w:lang w:val="en-GB"/>
+            </w:rPr>
+            <m:t>L :≔(A</m:t>
+          </m:r>
+          <m:r>
+            <w:rPr>
+              <w:rFonts w:ascii="Cambria Math" w:eastAsiaTheme="majorEastAsia" w:hAnsi="Cambria Math" w:cstheme="majorBidi"/>
+              <w:lang w:val="en-GB"/>
+            </w:rPr>
+            <w:br/>
+          </m:r>
+        </m:oMath>
+        <m:oMath>
+          <m:r>
+            <w:rPr>
+              <w:rFonts w:ascii="Cambria Math" w:eastAsiaTheme="majorEastAsia" w:hAnsi="Cambria Math" w:cstheme="majorBidi"/>
+              <w:lang w:val="en-GB"/>
+            </w:rPr>
+            <m:t>A :≔OP | !V</m:t>
+          </m:r>
+        </m:oMath>
+      </m:oMathPara>
+    </w:p>
+    <w:p>
+      <w:pPr>
+        <w:rPr>
+          <w:rFonts w:asciiTheme="majorHAnsi" w:eastAsiaTheme="majorEastAsia" w:hAnsiTheme="majorHAnsi" w:cstheme="majorBidi"/>
+          <w:iCs/>
+          <w:lang w:val="en-GB"/>
+        </w:rPr>
+      </w:pPr>
+      <w:r>
+        <w:rPr>
+          <w:rFonts w:asciiTheme="majorHAnsi" w:eastAsiaTheme="majorEastAsia" w:hAnsiTheme="majorHAnsi" w:cstheme="majorBidi"/>
+          <w:iCs/>
+          <w:lang w:val="en-GB"/>
+        </w:rPr>
+        <w:t xml:space="preserve">Where we added new </w:t>
+      </w:r>
+      <w:proofErr w:type="spellStart"/>
+      <w:r>
+        <w:rPr>
+          <w:rFonts w:asciiTheme="majorHAnsi" w:eastAsiaTheme="majorEastAsia" w:hAnsiTheme="majorHAnsi" w:cstheme="majorBidi"/>
+          <w:iCs/>
+          <w:lang w:val="en-GB"/>
+        </w:rPr>
+        <w:t>nonterminals</w:t>
+      </w:r>
+      <w:proofErr w:type="spellEnd"/>
+      <w:r>
+        <w:rPr>
+          <w:rFonts w:asciiTheme="majorHAnsi" w:eastAsiaTheme="majorEastAsia" w:hAnsiTheme="majorHAnsi" w:cstheme="majorBidi"/>
+          <w:iCs/>
+          <w:lang w:val="en-GB"/>
+        </w:rPr>
+        <w:t>: L represents the left part of the expression, V represents a variable, and A can stand for “assign” or “arithmetic”, since it can be derived into two different productions that complete the expression into either a statement assigning a value to a variable or an arithmetic operation. Clever, I know.</w:t>
+      </w:r>
+    </w:p>
+    <w:p>
+      <w:pPr>
+        <w:rPr>
+          <w:rFonts w:asciiTheme="majorHAnsi" w:eastAsiaTheme="majorEastAsia" w:hAnsiTheme="majorHAnsi" w:cstheme="majorBidi"/>
+          <w:iCs/>
+          <w:lang w:val="en-GB"/>
+        </w:rPr>
+      </w:pPr>
+    </w:p>
+    <w:p>
+      <w:pPr>
+        <w:rPr>
+          <w:rFonts w:asciiTheme="majorHAnsi" w:eastAsiaTheme="majorEastAsia" w:hAnsiTheme="majorHAnsi" w:cstheme="majorBidi"/>
           <w:lang w:val="en-GB"/>
         </w:rPr>
       </w:pPr>
     </w:p>
     <w:sectPr>
-      <w:headerReference w:type="default" r:id="rId12"/>
+      <w:headerReference w:type="default" r:id="rId13"/>
       <w:pgSz w:w="11906" w:h="16838"/>
       <w:pgMar w:top="1417" w:right="1701" w:bottom="1417" w:left="1701" w:header="708" w:footer="708" w:gutter="0"/>
       <w:pgNumType w:start="0"/>
@@ -2655,6 +3297,95 @@
     </w:lvl>
   </w:abstractNum>
   <w:abstractNum w:abstractNumId="1" w15:restartNumberingAfterBreak="0">
+    <w:nsid w:val="69733F83"/>
+    <w:multiLevelType w:val="hybridMultilevel"/>
+    <w:tmpl w:val="EA925FBE"/>
+    <w:lvl w:ilvl="0" w:tplc="FFFFFFFF">
+      <w:start w:val="1"/>
+      <w:numFmt w:val="decimal"/>
+      <w:lvlText w:val="%1."/>
+      <w:lvlJc w:val="left"/>
+      <w:pPr>
+        <w:ind w:left="720" w:hanging="360"/>
+      </w:pPr>
+      <w:rPr>
+        <w:rFonts w:hint="default"/>
+      </w:rPr>
+    </w:lvl>
+    <w:lvl w:ilvl="1" w:tplc="FFFFFFFF" w:tentative="1">
+      <w:start w:val="1"/>
+      <w:numFmt w:val="lowerLetter"/>
+      <w:lvlText w:val="%2."/>
+      <w:lvlJc w:val="left"/>
+      <w:pPr>
+        <w:ind w:left="1440" w:hanging="360"/>
+      </w:pPr>
+    </w:lvl>
+    <w:lvl w:ilvl="2" w:tplc="FFFFFFFF" w:tentative="1">
+      <w:start w:val="1"/>
+      <w:numFmt w:val="lowerRoman"/>
+      <w:lvlText w:val="%3."/>
+      <w:lvlJc w:val="right"/>
+      <w:pPr>
+        <w:ind w:left="2160" w:hanging="180"/>
+      </w:pPr>
+    </w:lvl>
+    <w:lvl w:ilvl="3" w:tplc="FFFFFFFF" w:tentative="1">
+      <w:start w:val="1"/>
+      <w:numFmt w:val="decimal"/>
+      <w:lvlText w:val="%4."/>
+      <w:lvlJc w:val="left"/>
+      <w:pPr>
+        <w:ind w:left="2880" w:hanging="360"/>
+      </w:pPr>
+    </w:lvl>
+    <w:lvl w:ilvl="4" w:tplc="FFFFFFFF" w:tentative="1">
+      <w:start w:val="1"/>
+      <w:numFmt w:val="lowerLetter"/>
+      <w:lvlText w:val="%5."/>
+      <w:lvlJc w:val="left"/>
+      <w:pPr>
+        <w:ind w:left="3600" w:hanging="360"/>
+      </w:pPr>
+    </w:lvl>
+    <w:lvl w:ilvl="5" w:tplc="FFFFFFFF" w:tentative="1">
+      <w:start w:val="1"/>
+      <w:numFmt w:val="lowerRoman"/>
+      <w:lvlText w:val="%6."/>
+      <w:lvlJc w:val="right"/>
+      <w:pPr>
+        <w:ind w:left="4320" w:hanging="180"/>
+      </w:pPr>
+    </w:lvl>
+    <w:lvl w:ilvl="6" w:tplc="FFFFFFFF" w:tentative="1">
+      <w:start w:val="1"/>
+      <w:numFmt w:val="decimal"/>
+      <w:lvlText w:val="%7."/>
+      <w:lvlJc w:val="left"/>
+      <w:pPr>
+        <w:ind w:left="5040" w:hanging="360"/>
+      </w:pPr>
+    </w:lvl>
+    <w:lvl w:ilvl="7" w:tplc="FFFFFFFF" w:tentative="1">
+      <w:start w:val="1"/>
+      <w:numFmt w:val="lowerLetter"/>
+      <w:lvlText w:val="%8."/>
+      <w:lvlJc w:val="left"/>
+      <w:pPr>
+        <w:ind w:left="5760" w:hanging="360"/>
+      </w:pPr>
+    </w:lvl>
+    <w:lvl w:ilvl="8" w:tplc="FFFFFFFF" w:tentative="1">
+      <w:start w:val="1"/>
+      <w:numFmt w:val="lowerRoman"/>
+      <w:lvlText w:val="%9."/>
+      <w:lvlJc w:val="right"/>
+      <w:pPr>
+        <w:ind w:left="6480" w:hanging="180"/>
+      </w:pPr>
+    </w:lvl>
+  </w:abstractNum>
+  <w:abstractNum w:abstractNumId="2" w15:restartNumberingAfterBreak="0">
     <w:nsid w:val="6B63777A"/>
     <w:multiLevelType w:val="hybridMultilevel"/>
     <w:tmpl w:val="A4BC7208"/>
@@ -2744,10 +3475,13 @@
     </w:lvl>
   </w:abstractNum>
   <w:num w:numId="1" w16cid:durableId="2133593664">
-    <w:abstractNumId w:val="1"/>
+    <w:abstractNumId w:val="2"/>
   </w:num>
   <w:num w:numId="2" w16cid:durableId="1990863176">
     <w:abstractNumId w:val="0"/>
+  </w:num>
+  <w:num w:numId="3" w16cid:durableId="1460756696">
+    <w:abstractNumId w:val="1"/>
   </w:num>
 </w:numbering>
 </file>
@@ -3381,6 +4115,84 @@
       </w:tblBorders>
     </w:tblPr>
   </w:style>
+  <w:style w:type="paragraph" w:styleId="HTMLconformatoprevio">
+    <w:name w:val="HTML Preformatted"/>
+    <w:basedOn w:val="Normal"/>
+    <w:link w:val="HTMLconformatoprevioCar"/>
+    <w:uiPriority w:val="99"/>
+    <w:semiHidden/>
+    <w:unhideWhenUsed/>
+    <w:rsid w:val="001918EA"/>
+    <w:pPr>
+      <w:tabs>
+        <w:tab w:val="left" w:pos="916"/>
+        <w:tab w:val="left" w:pos="1832"/>
+        <w:tab w:val="left" w:pos="2748"/>
+        <w:tab w:val="left" w:pos="3664"/>
+        <w:tab w:val="left" w:pos="4580"/>
+        <w:tab w:val="left" w:pos="5496"/>
+        <w:tab w:val="left" w:pos="6412"/>
+        <w:tab w:val="left" w:pos="7328"/>
+        <w:tab w:val="left" w:pos="8244"/>
+        <w:tab w:val="left" w:pos="9160"/>
+        <w:tab w:val="left" w:pos="10076"/>
+        <w:tab w:val="left" w:pos="10992"/>
+        <w:tab w:val="left" w:pos="11908"/>
+        <w:tab w:val="left" w:pos="12824"/>
+        <w:tab w:val="left" w:pos="13740"/>
+        <w:tab w:val="left" w:pos="14656"/>
+      </w:tabs>
+      <w:spacing w:after="0" w:line="240" w:lineRule="auto"/>
+    </w:pPr>
+    <w:rPr>
+      <w:rFonts w:ascii="Courier New" w:eastAsia="Times New Roman" w:hAnsi="Courier New" w:cs="Courier New"/>
+      <w:sz w:val="20"/>
+      <w:szCs w:val="20"/>
+      <w:lang w:eastAsia="es-ES"/>
+    </w:rPr>
+  </w:style>
+  <w:style w:type="character" w:customStyle="1" w:styleId="HTMLconformatoprevioCar">
+    <w:name w:val="HTML con formato previo Car"/>
+    <w:basedOn w:val="Fuentedeprrafopredeter"/>
+    <w:link w:val="HTMLconformatoprevio"/>
+    <w:uiPriority w:val="99"/>
+    <w:semiHidden/>
+    <w:rsid w:val="001918EA"/>
+    <w:rPr>
+      <w:rFonts w:ascii="Courier New" w:eastAsia="Times New Roman" w:hAnsi="Courier New" w:cs="Courier New"/>
+      <w:sz w:val="20"/>
+      <w:szCs w:val="20"/>
+      <w:lang w:eastAsia="es-ES"/>
+    </w:rPr>
+  </w:style>
+  <w:style w:type="character" w:customStyle="1" w:styleId="text-sc-125xb1i-0">
+    <w:name w:val="text-sc-125xb1i-0"/>
+    <w:basedOn w:val="Fuentedeprrafopredeter"/>
+    <w:rsid w:val="001918EA"/>
+  </w:style>
+  <w:style w:type="character" w:styleId="Hipervnculo">
+    <w:name w:val="Hyperlink"/>
+    <w:basedOn w:val="Fuentedeprrafopredeter"/>
+    <w:uiPriority w:val="99"/>
+    <w:unhideWhenUsed/>
+    <w:rsid w:val="001918EA"/>
+    <w:rPr>
+      <w:color w:val="0563C1" w:themeColor="hyperlink"/>
+      <w:u w:val="single"/>
+    </w:rPr>
+  </w:style>
+  <w:style w:type="character" w:styleId="Mencinsinresolver">
+    <w:name w:val="Unresolved Mention"/>
+    <w:basedOn w:val="Fuentedeprrafopredeter"/>
+    <w:uiPriority w:val="99"/>
+    <w:semiHidden/>
+    <w:unhideWhenUsed/>
+    <w:rsid w:val="001918EA"/>
+    <w:rPr>
+      <w:color w:val="605E5C"/>
+      <w:shd w:val="clear" w:color="auto" w:fill="E1DFDD"/>
+    </w:rPr>
+  </w:style>
 </w:styles>
 </file>
 

--- a/Delivery - Recursive Descent Parser/report.docx
+++ b/Delivery - Recursive Descent Parser/report.docx
@@ -1196,10 +1196,6 @@
     <w:p>
       <w:pPr>
         <w:pStyle w:val="Ttulo1"/>
-        <w:numPr>
-          <w:ilvl w:val="0"/>
-          <w:numId w:val="2"/>
-        </w:numPr>
         <w:spacing w:line="360" w:lineRule="auto"/>
         <w:jc w:val="both"/>
         <w:rPr>
@@ -1211,7 +1207,7 @@
           <w:lang w:val="en-GB"/>
         </w:rPr>
         <w:lastRenderedPageBreak/>
-        <w:t>Design a grammar that represents the previously defined arithmetic expressions.</w:t>
+        <w:t>First design of the grammar</w:t>
       </w:r>
     </w:p>
     <w:p>
@@ -1397,14 +1393,7 @@
               <w:rFonts w:ascii="Cambria Math" w:hAnsi="Cambria Math"/>
               <w:lang w:val="en-GB"/>
             </w:rPr>
-            <m:t>O∷= +</m:t>
-          </m:r>
-          <m:r>
-            <w:rPr>
-              <w:rFonts w:ascii="Cambria Math" w:hAnsi="Cambria Math"/>
-              <w:lang w:val="en-GB"/>
-            </w:rPr>
-            <m:t xml:space="preserve"> </m:t>
+            <m:t xml:space="preserve">O∷= + </m:t>
           </m:r>
           <m:d>
             <m:dPr>
@@ -1424,21 +1413,7 @@
                   <w:rFonts w:ascii="Cambria Math" w:hAnsi="Cambria Math"/>
                   <w:lang w:val="en-GB"/>
                 </w:rPr>
-                <m:t xml:space="preserve"> </m:t>
-              </m:r>
-              <m:r>
-                <w:rPr>
-                  <w:rFonts w:ascii="Cambria Math" w:hAnsi="Cambria Math"/>
-                  <w:lang w:val="en-GB"/>
-                </w:rPr>
-                <m:t>-</m:t>
-              </m:r>
-              <m:r>
-                <w:rPr>
-                  <w:rFonts w:ascii="Cambria Math" w:hAnsi="Cambria Math"/>
-                  <w:lang w:val="en-GB"/>
-                </w:rPr>
-                <m:t xml:space="preserve"> </m:t>
+                <m:t xml:space="preserve"> - </m:t>
               </m:r>
             </m:e>
           </m:d>
@@ -1478,67 +1453,7 @@
           <w:rFonts w:eastAsiaTheme="minorEastAsia"/>
           <w:lang w:val="en-GB"/>
         </w:rPr>
-        <w:t>Where S is the axiom, N is the nonterminal for the numbers, E is the nonterminal for expressions, P stands for “p</w:t>
-      </w:r>
-      <w:proofErr w:type="spellStart"/>
-      <w:r>
-        <w:rPr>
-          <w:rFonts w:eastAsiaTheme="minorEastAsia"/>
-          <w:lang w:val="en-GB"/>
-        </w:rPr>
-        <w:t>arameter</w:t>
-      </w:r>
-      <w:proofErr w:type="spellEnd"/>
-      <w:r>
-        <w:rPr>
-          <w:rFonts w:eastAsiaTheme="minorEastAsia"/>
-          <w:lang w:val="en-GB"/>
-        </w:rPr>
-        <w:t>”, O stands for “operator” and C is the nonterminal that allows us to handle multiple expressions in one line and stands for “continue”. The terminal “n” stands for the newline character, “\n”.</w:t>
-      </w:r>
-    </w:p>
-    <w:p>
-      <w:pPr>
-        <w:pStyle w:val="Ttulo1"/>
-        <w:numPr>
-          <w:ilvl w:val="0"/>
-          <w:numId w:val="2"/>
-        </w:numPr>
-        <w:rPr>
-          <w:lang w:val="en-GB"/>
-        </w:rPr>
-      </w:pPr>
-      <w:r>
-        <w:rPr>
-          <w:lang w:val="en-GB"/>
-        </w:rPr>
-        <w:t>Determine if it is necessary to transform the above grammar so that it meets the</w:t>
-      </w:r>
-      <w:r>
-        <w:rPr>
-          <w:lang w:val="en-GB"/>
-        </w:rPr>
-        <w:t xml:space="preserve"> </w:t>
-      </w:r>
-      <w:proofErr w:type="gramStart"/>
-      <w:r>
-        <w:rPr>
-          <w:lang w:val="en-GB"/>
-        </w:rPr>
-        <w:t>LL(</w:t>
-      </w:r>
-      <w:proofErr w:type="gramEnd"/>
-      <w:r>
-        <w:rPr>
-          <w:lang w:val="en-GB"/>
-        </w:rPr>
-        <w:t>1) conditions</w:t>
-      </w:r>
-      <w:r>
-        <w:rPr>
-          <w:lang w:val="en-GB"/>
-        </w:rPr>
-        <w:t>.</w:t>
+        <w:t>Where S is the axiom, N is the nonterminal for the numbers, E is the nonterminal for expressions, P stands for “parameter”, O stands for “operator” and C is the nonterminal that allows us to handle multiple expressions in one line and stands for “continue”. The terminal “n” stands for the newline character, “\n”.</w:t>
       </w:r>
     </w:p>
     <w:p>
@@ -1566,21 +1481,7 @@
         <w:rPr>
           <w:lang w:val="en-GB"/>
         </w:rPr>
-        <w:t xml:space="preserve">1) conditions. Here is the corresponding </w:t>
-      </w:r>
-      <w:proofErr w:type="gramStart"/>
-      <w:r>
-        <w:rPr>
-          <w:lang w:val="en-GB"/>
-        </w:rPr>
-        <w:t>LL(</w:t>
-      </w:r>
-      <w:proofErr w:type="gramEnd"/>
-      <w:r>
-        <w:rPr>
-          <w:lang w:val="en-GB"/>
-        </w:rPr>
-        <w:t>1)</w:t>
+        <w:t>1) conditions. Here is the corresponding LL(1)</w:t>
       </w:r>
       <w:r>
         <w:rPr>
@@ -2424,16 +2325,74 @@
         <w:rPr>
           <w:lang w:val="en-GB"/>
         </w:rPr>
-        <w:t>Where + and 9 are stand-ins for any operator and number, respectively.</w:t>
+        <w:t xml:space="preserve">Where </w:t>
+      </w:r>
+      <w:r>
+        <w:rPr>
+          <w:i/>
+          <w:iCs/>
+          <w:lang w:val="en-GB"/>
+        </w:rPr>
+        <w:t>+</w:t>
+      </w:r>
+      <w:r>
+        <w:rPr>
+          <w:lang w:val="en-GB"/>
+        </w:rPr>
+        <w:t xml:space="preserve"> and </w:t>
+      </w:r>
+      <w:r>
+        <w:rPr>
+          <w:i/>
+          <w:iCs/>
+          <w:lang w:val="en-GB"/>
+        </w:rPr>
+        <w:t>9</w:t>
+      </w:r>
+      <w:r>
+        <w:rPr>
+          <w:lang w:val="en-GB"/>
+        </w:rPr>
+        <w:t xml:space="preserve"> are stand-ins for any operator and number, respectively</w:t>
+      </w:r>
+      <w:r>
+        <w:rPr>
+          <w:lang w:val="en-GB"/>
+        </w:rPr>
+        <w:t xml:space="preserve">, and </w:t>
+      </w:r>
+      <w:r>
+        <w:rPr>
+          <w:i/>
+          <w:iCs/>
+          <w:lang w:val="en-GB"/>
+        </w:rPr>
+        <w:t>n</w:t>
+      </w:r>
+      <w:r>
+        <w:rPr>
+          <w:lang w:val="en-GB"/>
+        </w:rPr>
+        <w:t xml:space="preserve"> represents </w:t>
+      </w:r>
+      <w:r>
+        <w:rPr>
+          <w:i/>
+          <w:iCs/>
+          <w:lang w:val="en-GB"/>
+        </w:rPr>
+        <w:t>\n</w:t>
+      </w:r>
+      <w:r>
+        <w:rPr>
+          <w:lang w:val="en-GB"/>
+        </w:rPr>
+        <w:t>.</w:t>
       </w:r>
     </w:p>
     <w:p>
       <w:pPr>
         <w:pStyle w:val="Ttulo1"/>
-        <w:numPr>
-          <w:ilvl w:val="0"/>
-          <w:numId w:val="2"/>
-        </w:numPr>
         <w:rPr>
           <w:lang w:val="en-GB"/>
         </w:rPr>
@@ -2442,25 +2401,13 @@
         <w:rPr>
           <w:lang w:val="en-GB"/>
         </w:rPr>
-        <w:t>Develop a Recursive Descent Parser according to the grammar of point 2 to</w:t>
-      </w:r>
-      <w:r>
-        <w:rPr>
-          <w:lang w:val="en-GB"/>
-        </w:rPr>
-        <w:t xml:space="preserve"> </w:t>
-      </w:r>
-      <w:r>
-        <w:rPr>
-          <w:lang w:val="en-GB"/>
-        </w:rPr>
-        <w:t>process and evaluate expressions in prefix notation.</w:t>
+        <w:t>Development of a recursive descent parser</w:t>
       </w:r>
     </w:p>
     <w:p>
       <w:pPr>
-        <w:rPr>
-          <w:rFonts w:cstheme="minorHAnsi"/>
+        <w:jc w:val="both"/>
+        <w:rPr>
           <w:lang w:val="en-GB"/>
         </w:rPr>
       </w:pPr>
@@ -2468,73 +2415,87 @@
         <w:rPr>
           <w:lang w:val="en-GB"/>
         </w:rPr>
-        <w:t xml:space="preserve">I don’t know how to document this item without just </w:t>
+        <w:t xml:space="preserve">The design for this item was straightforward. Using our previously designed grammar, we managed to define the functions responsible for parsing our new </w:t>
       </w:r>
       <w:proofErr w:type="spellStart"/>
       <w:r>
         <w:rPr>
           <w:lang w:val="en-GB"/>
         </w:rPr>
-        <w:t>copypasting</w:t>
+        <w:t>nonterminals</w:t>
       </w:r>
       <w:proofErr w:type="spellEnd"/>
       <w:r>
         <w:rPr>
           <w:lang w:val="en-GB"/>
         </w:rPr>
-        <w:t xml:space="preserve"> </w:t>
+        <w:t xml:space="preserve"> as sequences of other parsing functions.  </w:t>
       </w:r>
+    </w:p>
+    <w:p>
+      <w:pPr>
+        <w:jc w:val="both"/>
+        <w:rPr>
+          <w:rStyle w:val="Hipervnculo"/>
+          <w:rFonts w:ascii="Consolas" w:hAnsi="Consolas"/>
+          <w:lang w:val="en-GB"/>
+        </w:rPr>
+      </w:pPr>
       <w:hyperlink r:id="rId12" w:history="1">
         <w:r>
           <w:rPr>
             <w:rStyle w:val="Hipervnculo"/>
             <w:lang w:val="en-GB"/>
           </w:rPr>
-          <w:t xml:space="preserve">the entire code in </w:t>
+          <w:t>T</w:t>
         </w:r>
-        <w:proofErr w:type="spellStart"/>
         <w:r>
           <w:rPr>
             <w:rStyle w:val="Hipervnculo"/>
-            <w:rFonts w:ascii="Consolas" w:hAnsi="Consolas"/>
             <w:lang w:val="en-GB"/>
           </w:rPr>
-          <w:t>drLL.c</w:t>
+          <w:t>he</w:t>
         </w:r>
-        <w:proofErr w:type="spellEnd"/>
+        <w:r>
+          <w:rPr>
+            <w:rStyle w:val="Hipervnculo"/>
+            <w:lang w:val="en-GB"/>
+          </w:rPr>
+          <w:t xml:space="preserve"> full </w:t>
+        </w:r>
+        <w:r>
+          <w:rPr>
+            <w:rStyle w:val="Hipervnculo"/>
+            <w:lang w:val="en-GB"/>
+          </w:rPr>
+          <w:t>co</w:t>
+        </w:r>
+        <w:r>
+          <w:rPr>
+            <w:rStyle w:val="Hipervnculo"/>
+            <w:lang w:val="en-GB"/>
+          </w:rPr>
+          <w:t>d</w:t>
+        </w:r>
+        <w:r>
+          <w:rPr>
+            <w:rStyle w:val="Hipervnculo"/>
+            <w:lang w:val="en-GB"/>
+          </w:rPr>
+          <w:t>e</w:t>
+        </w:r>
+        <w:r>
+          <w:rPr>
+            <w:rStyle w:val="Hipervnculo"/>
+            <w:lang w:val="en-GB"/>
+          </w:rPr>
+          <w:t xml:space="preserve"> for this iteration can be viewed here.</w:t>
+        </w:r>
       </w:hyperlink>
-      <w:r>
-        <w:rPr>
-          <w:rFonts w:cstheme="minorHAnsi"/>
-          <w:lang w:val="en-GB"/>
-        </w:rPr>
-        <w:t>, so there it is.</w:t>
-      </w:r>
-    </w:p>
-    <w:p>
-      <w:pPr>
-        <w:rPr>
-          <w:rFonts w:asciiTheme="majorHAnsi" w:eastAsiaTheme="majorEastAsia" w:hAnsiTheme="majorHAnsi" w:cstheme="majorBidi"/>
-          <w:color w:val="2F5496" w:themeColor="accent1" w:themeShade="BF"/>
-          <w:sz w:val="32"/>
-          <w:szCs w:val="32"/>
-          <w:lang w:val="en-GB"/>
-        </w:rPr>
-      </w:pPr>
-      <w:r>
-        <w:rPr>
-          <w:lang w:val="en-GB"/>
-        </w:rPr>
-        <w:br w:type="page"/>
-      </w:r>
     </w:p>
     <w:p>
       <w:pPr>
         <w:pStyle w:val="Ttulo1"/>
-        <w:numPr>
-          <w:ilvl w:val="0"/>
-          <w:numId w:val="2"/>
-        </w:numPr>
         <w:rPr>
           <w:lang w:val="en-GB"/>
         </w:rPr>
@@ -2543,33 +2504,16 @@
         <w:rPr>
           <w:lang w:val="en-GB"/>
         </w:rPr>
-        <w:lastRenderedPageBreak/>
-        <w:t xml:space="preserve">Add the possibility to handle simple variables (one </w:t>
+        <w:t xml:space="preserve">Modifying the grammar to handle simple </w:t>
       </w:r>
+      <w:proofErr w:type="gramStart"/>
       <w:r>
         <w:rPr>
           <w:lang w:val="en-GB"/>
         </w:rPr>
-        <w:t>c</w:t>
+        <w:t>variables</w:t>
       </w:r>
-      <w:r>
-        <w:rPr>
-          <w:lang w:val="en-GB"/>
-        </w:rPr>
-        <w:t>haracter, upper or lower</w:t>
-      </w:r>
-      <w:r>
-        <w:rPr>
-          <w:lang w:val="en-GB"/>
-        </w:rPr>
-        <w:t xml:space="preserve"> </w:t>
-      </w:r>
-      <w:r>
-        <w:rPr>
-          <w:lang w:val="en-GB"/>
-        </w:rPr>
-        <w:t>case).</w:t>
-      </w:r>
+      <w:proofErr w:type="gramEnd"/>
     </w:p>
     <w:p>
       <w:pPr>
@@ -2601,36 +2545,10 @@
             </w:rPr>
             <m:t xml:space="preserve">S :≔EnC </m:t>
           </m:r>
-          <m:d>
-            <m:dPr>
-              <m:begChr m:val="|"/>
-              <m:endChr m:val="|"/>
-              <m:ctrlPr>
-                <w:rPr>
-                  <w:rFonts w:ascii="Cambria Math" w:hAnsi="Cambria Math"/>
-                  <w:i/>
-                  <w:lang w:val="en-GB"/>
-                </w:rPr>
-              </m:ctrlPr>
-            </m:dPr>
-            <m:e>
-              <m:r>
-                <w:rPr>
-                  <w:rFonts w:ascii="Cambria Math" w:hAnsi="Cambria Math"/>
-                  <w:lang w:val="en-GB"/>
-                </w:rPr>
-                <m:t xml:space="preserve"> Nn </m:t>
-              </m:r>
-            </m:e>
-          </m:d>
           <m:r>
-            <w:rPr>
-              <w:rFonts w:ascii="Cambria Math" w:hAnsi="Cambria Math"/>
-              <w:lang w:val="en-GB"/>
-            </w:rPr>
-            <m:t xml:space="preserve"> Vn</m:t>
-          </m:r>
-          <m:r>
+            <m:rPr>
+              <m:sty m:val="p"/>
+            </m:rPr>
             <w:rPr>
               <w:rFonts w:ascii="Cambria Math" w:hAnsi="Cambria Math"/>
               <w:lang w:val="en-GB"/>
@@ -2644,9 +2562,40 @@
               <w:rFonts w:ascii="Cambria Math" w:eastAsiaTheme="majorEastAsia" w:hAnsi="Cambria Math" w:cstheme="majorBidi"/>
               <w:lang w:val="en-GB"/>
             </w:rPr>
-            <m:t>E :≔LP)</m:t>
+            <m:t>E :≔</m:t>
+          </m:r>
+          <m:d>
+            <m:dPr>
+              <m:endChr m:val="|"/>
+              <m:ctrlPr>
+                <w:rPr>
+                  <w:rFonts w:ascii="Cambria Math" w:eastAsiaTheme="majorEastAsia" w:hAnsi="Cambria Math" w:cstheme="majorBidi"/>
+                  <w:i/>
+                  <w:lang w:val="en-GB"/>
+                </w:rPr>
+              </m:ctrlPr>
+            </m:dPr>
+            <m:e>
+              <m:r>
+                <w:rPr>
+                  <w:rFonts w:ascii="Cambria Math" w:eastAsiaTheme="majorEastAsia" w:hAnsi="Cambria Math" w:cstheme="majorBidi"/>
+                  <w:lang w:val="en-GB"/>
+                </w:rPr>
+                <m:t xml:space="preserve">A </m:t>
+              </m:r>
+            </m:e>
+          </m:d>
+          <m:r>
+            <w:rPr>
+              <w:rFonts w:ascii="Cambria Math" w:eastAsiaTheme="majorEastAsia" w:hAnsi="Cambria Math" w:cstheme="majorBidi"/>
+              <w:lang w:val="en-GB"/>
+            </w:rPr>
+            <m:t xml:space="preserve"> N | V</m:t>
           </m:r>
           <m:r>
+            <m:rPr>
+              <m:sty m:val="p"/>
+            </m:rPr>
             <w:rPr>
               <w:rFonts w:ascii="Cambria Math" w:eastAsiaTheme="majorEastAsia" w:hAnsi="Cambria Math" w:cstheme="majorBidi"/>
               <w:lang w:val="en-GB"/>
@@ -2673,6 +2622,9 @@
             <m:t>λ</m:t>
           </m:r>
           <m:r>
+            <m:rPr>
+              <m:sty m:val="p"/>
+            </m:rPr>
             <w:rPr>
               <w:rFonts w:ascii="Cambria Math" w:eastAsiaTheme="majorEastAsia" w:hAnsi="Cambria Math" w:cstheme="majorBidi"/>
               <w:lang w:val="en-GB"/>
@@ -2718,6 +2670,9 @@
             <m:t>…</m:t>
           </m:r>
           <m:r>
+            <m:rPr>
+              <m:sty m:val="p"/>
+            </m:rPr>
             <w:rPr>
               <w:rFonts w:ascii="Cambria Math" w:eastAsiaTheme="majorEastAsia" w:hAnsi="Cambria Math" w:cstheme="majorBidi"/>
               <w:lang w:val="en-GB"/>
@@ -2898,6 +2853,9 @@
             <m:t xml:space="preserve">*| / </m:t>
           </m:r>
           <m:r>
+            <m:rPr>
+              <m:sty m:val="p"/>
+            </m:rPr>
             <w:rPr>
               <w:rFonts w:ascii="Cambria Math" w:eastAsiaTheme="majorEastAsia" w:hAnsi="Cambria Math" w:cstheme="majorBidi"/>
               <w:lang w:val="en-GB"/>
@@ -2911,69 +2869,28 @@
               <w:rFonts w:ascii="Cambria Math" w:eastAsiaTheme="majorEastAsia" w:hAnsi="Cambria Math" w:cstheme="majorBidi"/>
               <w:lang w:val="en-GB"/>
             </w:rPr>
-            <m:t xml:space="preserve">P :≔N </m:t>
-          </m:r>
-          <m:d>
-            <m:dPr>
-              <m:begChr m:val="|"/>
-              <m:endChr m:val="|"/>
-              <m:ctrlPr>
-                <w:rPr>
-                  <w:rFonts w:ascii="Cambria Math" w:eastAsiaTheme="majorEastAsia" w:hAnsi="Cambria Math" w:cstheme="majorBidi"/>
-                  <w:i/>
-                  <w:iCs/>
-                  <w:lang w:val="en-GB"/>
-                </w:rPr>
-              </m:ctrlPr>
-            </m:dPr>
-            <m:e>
-              <m:r>
-                <w:rPr>
-                  <w:rFonts w:ascii="Cambria Math" w:eastAsiaTheme="majorEastAsia" w:hAnsi="Cambria Math" w:cstheme="majorBidi"/>
-                  <w:lang w:val="en-GB"/>
-                </w:rPr>
-                <m:t xml:space="preserve"> E </m:t>
-              </m:r>
-            </m:e>
-          </m:d>
-          <m:r>
-            <w:rPr>
-              <w:rFonts w:ascii="Cambria Math" w:eastAsiaTheme="majorEastAsia" w:hAnsi="Cambria Math" w:cstheme="majorBidi"/>
-              <w:lang w:val="en-GB"/>
-            </w:rPr>
-            <m:t xml:space="preserve"> V</m:t>
+            <m:t>A :≔O</m:t>
           </m:r>
           <m:r>
             <w:rPr>
               <w:rFonts w:ascii="Cambria Math" w:eastAsiaTheme="majorEastAsia" w:hAnsi="Cambria Math" w:cstheme="majorBidi"/>
               <w:lang w:val="en-GB"/>
             </w:rPr>
-            <w:br/>
-          </m:r>
-        </m:oMath>
-        <m:oMath>
-          <m:r>
-            <w:rPr>
-              <w:rFonts w:ascii="Cambria Math" w:eastAsiaTheme="majorEastAsia" w:hAnsi="Cambria Math" w:cstheme="majorBidi"/>
-              <w:lang w:val="en-GB"/>
-            </w:rPr>
-            <m:t>L :≔(A</m:t>
+            <m:t xml:space="preserve">EE </m:t>
           </m:r>
           <m:r>
             <w:rPr>
               <w:rFonts w:ascii="Cambria Math" w:eastAsiaTheme="majorEastAsia" w:hAnsi="Cambria Math" w:cstheme="majorBidi"/>
               <w:lang w:val="en-GB"/>
             </w:rPr>
-            <w:br/>
+            <m:t>| !V</m:t>
           </m:r>
-        </m:oMath>
-        <m:oMath>
           <m:r>
             <w:rPr>
               <w:rFonts w:ascii="Cambria Math" w:eastAsiaTheme="majorEastAsia" w:hAnsi="Cambria Math" w:cstheme="majorBidi"/>
               <w:lang w:val="en-GB"/>
             </w:rPr>
-            <m:t>A :≔OP | !V</m:t>
+            <m:t>E</m:t>
           </m:r>
         </m:oMath>
       </m:oMathPara>
@@ -2981,23 +2898,24 @@
     <w:p>
       <w:pPr>
         <w:rPr>
-          <w:rFonts w:asciiTheme="majorHAnsi" w:eastAsiaTheme="majorEastAsia" w:hAnsiTheme="majorHAnsi" w:cstheme="majorBidi"/>
+          <w:rFonts w:eastAsiaTheme="majorEastAsia" w:cstheme="minorHAnsi"/>
           <w:iCs/>
           <w:lang w:val="en-GB"/>
         </w:rPr>
       </w:pPr>
       <w:r>
         <w:rPr>
-          <w:rFonts w:asciiTheme="majorHAnsi" w:eastAsiaTheme="majorEastAsia" w:hAnsiTheme="majorHAnsi" w:cstheme="majorBidi"/>
+          <w:rFonts w:eastAsiaTheme="majorEastAsia" w:cstheme="minorHAnsi"/>
           <w:iCs/>
           <w:lang w:val="en-GB"/>
         </w:rPr>
+        <w:lastRenderedPageBreak/>
         <w:t xml:space="preserve">Where we added new </w:t>
       </w:r>
       <w:proofErr w:type="spellStart"/>
       <w:r>
         <w:rPr>
-          <w:rFonts w:asciiTheme="majorHAnsi" w:eastAsiaTheme="majorEastAsia" w:hAnsiTheme="majorHAnsi" w:cstheme="majorBidi"/>
+          <w:rFonts w:eastAsiaTheme="majorEastAsia" w:cstheme="minorHAnsi"/>
           <w:iCs/>
           <w:lang w:val="en-GB"/>
         </w:rPr>
@@ -3006,32 +2924,1492 @@
       <w:proofErr w:type="spellEnd"/>
       <w:r>
         <w:rPr>
-          <w:rFonts w:asciiTheme="majorHAnsi" w:eastAsiaTheme="majorEastAsia" w:hAnsiTheme="majorHAnsi" w:cstheme="majorBidi"/>
+          <w:rFonts w:eastAsiaTheme="majorEastAsia" w:cstheme="minorHAnsi"/>
           <w:iCs/>
           <w:lang w:val="en-GB"/>
         </w:rPr>
-        <w:t>: L represents the left part of the expression, V represents a variable, and A can stand for “assign” or “arithmetic”, since it can be derived into two different productions that complete the expression into either a statement assigning a value to a variable or an arithmetic operation. Clever, I know.</w:t>
+        <w:t xml:space="preserve">: </w:t>
+      </w:r>
+      <w:r>
+        <w:rPr>
+          <w:rFonts w:eastAsiaTheme="majorEastAsia" w:cstheme="minorHAnsi"/>
+          <w:iCs/>
+          <w:lang w:val="en-GB"/>
+        </w:rPr>
+        <w:t>V represents a variable, and A can stand for “assign” or “arithmetic”, since it can be derived into two different productions that complete the expression into either a statement assigning a value to a variable or an arithmetic operation.</w:t>
       </w:r>
     </w:p>
     <w:p>
       <w:pPr>
         <w:rPr>
-          <w:rFonts w:asciiTheme="majorHAnsi" w:eastAsiaTheme="majorEastAsia" w:hAnsiTheme="majorHAnsi" w:cstheme="majorBidi"/>
+          <w:rFonts w:eastAsiaTheme="majorEastAsia" w:cstheme="minorHAnsi"/>
           <w:iCs/>
+          <w:lang w:val="en-GB"/>
+        </w:rPr>
+      </w:pPr>
+      <w:r>
+        <w:rPr>
+          <w:rFonts w:eastAsiaTheme="majorEastAsia" w:cstheme="minorHAnsi"/>
+          <w:iCs/>
+          <w:lang w:val="en-GB"/>
+        </w:rPr>
+        <w:t xml:space="preserve">Here is the grammar’s </w:t>
+      </w:r>
+      <w:proofErr w:type="gramStart"/>
+      <w:r>
+        <w:rPr>
+          <w:rFonts w:eastAsiaTheme="majorEastAsia" w:cstheme="minorHAnsi"/>
+          <w:iCs/>
+          <w:lang w:val="en-GB"/>
+        </w:rPr>
+        <w:t>LL(</w:t>
+      </w:r>
+      <w:proofErr w:type="gramEnd"/>
+      <w:r>
+        <w:rPr>
+          <w:rFonts w:eastAsiaTheme="majorEastAsia" w:cstheme="minorHAnsi"/>
+          <w:iCs/>
+          <w:lang w:val="en-GB"/>
+        </w:rPr>
+        <w:t>1) parse table, proving that it meets the conditions for a recursive descent parser to be developed for it.</w:t>
+      </w:r>
+    </w:p>
+    <w:tbl>
+      <w:tblPr>
+        <w:tblStyle w:val="Tablaconcuadrcula"/>
+        <w:tblW w:w="0" w:type="auto"/>
+        <w:tblLook w:val="04A0" w:firstRow="1" w:lastRow="0" w:firstColumn="1" w:lastColumn="0" w:noHBand="0" w:noVBand="1"/>
+      </w:tblPr>
+      <w:tblGrid>
+        <w:gridCol w:w="930"/>
+        <w:gridCol w:w="939"/>
+        <w:gridCol w:w="940"/>
+        <w:gridCol w:w="947"/>
+        <w:gridCol w:w="947"/>
+        <w:gridCol w:w="959"/>
+        <w:gridCol w:w="952"/>
+        <w:gridCol w:w="949"/>
+        <w:gridCol w:w="931"/>
+      </w:tblGrid>
+      <w:tr>
+        <w:tc>
+          <w:tcPr>
+            <w:tcW w:w="930" w:type="dxa"/>
+            <w:shd w:val="clear" w:color="auto" w:fill="BFBFBF" w:themeFill="background1" w:themeFillShade="BF"/>
+          </w:tcPr>
+          <w:p>
+            <w:pPr>
+              <w:rPr>
+                <w:rFonts w:eastAsiaTheme="majorEastAsia" w:cstheme="minorHAnsi"/>
+                <w:lang w:val="en-GB"/>
+              </w:rPr>
+            </w:pPr>
+          </w:p>
+        </w:tc>
+        <w:tc>
+          <w:tcPr>
+            <w:tcW w:w="939" w:type="dxa"/>
+            <w:shd w:val="clear" w:color="auto" w:fill="BFBFBF" w:themeFill="background1" w:themeFillShade="BF"/>
+          </w:tcPr>
+          <w:p>
+            <w:pPr>
+              <w:rPr>
+                <w:rFonts w:eastAsiaTheme="majorEastAsia" w:cstheme="minorHAnsi"/>
+                <w:lang w:val="en-GB"/>
+              </w:rPr>
+            </w:pPr>
+            <w:r>
+              <w:rPr>
+                <w:rFonts w:eastAsiaTheme="majorEastAsia" w:cstheme="minorHAnsi"/>
+                <w:lang w:val="en-GB"/>
+              </w:rPr>
+              <w:t>(</w:t>
+            </w:r>
+          </w:p>
+        </w:tc>
+        <w:tc>
+          <w:tcPr>
+            <w:tcW w:w="940" w:type="dxa"/>
+            <w:shd w:val="clear" w:color="auto" w:fill="BFBFBF" w:themeFill="background1" w:themeFillShade="BF"/>
+          </w:tcPr>
+          <w:p>
+            <w:pPr>
+              <w:rPr>
+                <w:rFonts w:eastAsiaTheme="majorEastAsia" w:cstheme="minorHAnsi"/>
+                <w:lang w:val="en-GB"/>
+              </w:rPr>
+            </w:pPr>
+            <w:r>
+              <w:rPr>
+                <w:rFonts w:eastAsiaTheme="majorEastAsia" w:cstheme="minorHAnsi"/>
+                <w:lang w:val="en-GB"/>
+              </w:rPr>
+              <w:t>)</w:t>
+            </w:r>
+          </w:p>
+        </w:tc>
+        <w:tc>
+          <w:tcPr>
+            <w:tcW w:w="947" w:type="dxa"/>
+            <w:shd w:val="clear" w:color="auto" w:fill="BFBFBF" w:themeFill="background1" w:themeFillShade="BF"/>
+          </w:tcPr>
+          <w:p>
+            <w:pPr>
+              <w:rPr>
+                <w:rFonts w:eastAsiaTheme="majorEastAsia" w:cstheme="minorHAnsi"/>
+                <w:lang w:val="en-GB"/>
+              </w:rPr>
+            </w:pPr>
+            <w:r>
+              <w:rPr>
+                <w:rFonts w:eastAsiaTheme="majorEastAsia" w:cstheme="minorHAnsi"/>
+                <w:lang w:val="en-GB"/>
+              </w:rPr>
+              <w:t>+</w:t>
+            </w:r>
+          </w:p>
+        </w:tc>
+        <w:tc>
+          <w:tcPr>
+            <w:tcW w:w="947" w:type="dxa"/>
+            <w:shd w:val="clear" w:color="auto" w:fill="BFBFBF" w:themeFill="background1" w:themeFillShade="BF"/>
+          </w:tcPr>
+          <w:p>
+            <w:pPr>
+              <w:rPr>
+                <w:rFonts w:eastAsiaTheme="majorEastAsia" w:cstheme="minorHAnsi"/>
+                <w:lang w:val="en-GB"/>
+              </w:rPr>
+            </w:pPr>
+            <w:r>
+              <w:rPr>
+                <w:rFonts w:eastAsiaTheme="majorEastAsia" w:cstheme="minorHAnsi"/>
+                <w:lang w:val="en-GB"/>
+              </w:rPr>
+              <w:t>9</w:t>
+            </w:r>
+          </w:p>
+        </w:tc>
+        <w:tc>
+          <w:tcPr>
+            <w:tcW w:w="959" w:type="dxa"/>
+            <w:shd w:val="clear" w:color="auto" w:fill="BFBFBF" w:themeFill="background1" w:themeFillShade="BF"/>
+          </w:tcPr>
+          <w:p>
+            <w:pPr>
+              <w:rPr>
+                <w:rFonts w:eastAsiaTheme="majorEastAsia" w:cstheme="minorHAnsi"/>
+                <w:lang w:val="en-GB"/>
+              </w:rPr>
+            </w:pPr>
+            <w:r>
+              <w:rPr>
+                <w:rFonts w:eastAsiaTheme="majorEastAsia" w:cstheme="minorHAnsi"/>
+                <w:lang w:val="en-GB"/>
+              </w:rPr>
+              <w:t>m</w:t>
+            </w:r>
+          </w:p>
+        </w:tc>
+        <w:tc>
+          <w:tcPr>
+            <w:tcW w:w="952" w:type="dxa"/>
+            <w:shd w:val="clear" w:color="auto" w:fill="BFBFBF" w:themeFill="background1" w:themeFillShade="BF"/>
+          </w:tcPr>
+          <w:p>
+            <w:pPr>
+              <w:rPr>
+                <w:rFonts w:eastAsiaTheme="majorEastAsia" w:cstheme="minorHAnsi"/>
+                <w:lang w:val="en-GB"/>
+              </w:rPr>
+            </w:pPr>
+            <w:r>
+              <w:rPr>
+                <w:rFonts w:eastAsiaTheme="majorEastAsia" w:cstheme="minorHAnsi"/>
+                <w:lang w:val="en-GB"/>
+              </w:rPr>
+              <w:t>n</w:t>
+            </w:r>
+          </w:p>
+        </w:tc>
+        <w:tc>
+          <w:tcPr>
+            <w:tcW w:w="949" w:type="dxa"/>
+            <w:shd w:val="clear" w:color="auto" w:fill="BFBFBF" w:themeFill="background1" w:themeFillShade="BF"/>
+          </w:tcPr>
+          <w:p>
+            <w:pPr>
+              <w:rPr>
+                <w:rFonts w:eastAsiaTheme="majorEastAsia" w:cstheme="minorHAnsi"/>
+                <w:lang w:val="en-GB"/>
+              </w:rPr>
+            </w:pPr>
+            <w:r>
+              <w:rPr>
+                <w:rFonts w:eastAsiaTheme="majorEastAsia" w:cstheme="minorHAnsi"/>
+                <w:lang w:val="en-GB"/>
+              </w:rPr>
+              <w:t>V</w:t>
+            </w:r>
+          </w:p>
+        </w:tc>
+        <w:tc>
+          <w:tcPr>
+            <w:tcW w:w="931" w:type="dxa"/>
+            <w:shd w:val="clear" w:color="auto" w:fill="BFBFBF" w:themeFill="background1" w:themeFillShade="BF"/>
+          </w:tcPr>
+          <w:p>
+            <w:pPr>
+              <w:rPr>
+                <w:rFonts w:eastAsiaTheme="majorEastAsia" w:cstheme="minorHAnsi"/>
+                <w:lang w:val="en-GB"/>
+              </w:rPr>
+            </w:pPr>
+            <w:r>
+              <w:rPr>
+                <w:rFonts w:eastAsiaTheme="majorEastAsia" w:cstheme="minorHAnsi"/>
+                <w:lang w:val="en-GB"/>
+              </w:rPr>
+              <w:t>$</w:t>
+            </w:r>
+          </w:p>
+        </w:tc>
+      </w:tr>
+      <w:tr>
+        <w:tc>
+          <w:tcPr>
+            <w:tcW w:w="930" w:type="dxa"/>
+            <w:shd w:val="clear" w:color="auto" w:fill="BFBFBF" w:themeFill="background1" w:themeFillShade="BF"/>
+          </w:tcPr>
+          <w:p>
+            <w:pPr>
+              <w:rPr>
+                <w:rFonts w:eastAsiaTheme="majorEastAsia" w:cstheme="minorHAnsi"/>
+                <w:lang w:val="en-GB"/>
+              </w:rPr>
+            </w:pPr>
+            <w:r>
+              <w:rPr>
+                <w:rFonts w:eastAsiaTheme="majorEastAsia" w:cstheme="minorHAnsi"/>
+                <w:lang w:val="en-GB"/>
+              </w:rPr>
+              <w:t>A</w:t>
+            </w:r>
+          </w:p>
+        </w:tc>
+        <w:tc>
+          <w:tcPr>
+            <w:tcW w:w="939" w:type="dxa"/>
+          </w:tcPr>
+          <w:p>
+            <w:pPr>
+              <w:rPr>
+                <w:rFonts w:eastAsiaTheme="majorEastAsia" w:cstheme="minorHAnsi"/>
+                <w:lang w:val="en-GB"/>
+              </w:rPr>
+            </w:pPr>
+          </w:p>
+        </w:tc>
+        <w:tc>
+          <w:tcPr>
+            <w:tcW w:w="940" w:type="dxa"/>
+          </w:tcPr>
+          <w:p>
+            <w:pPr>
+              <w:rPr>
+                <w:rFonts w:eastAsiaTheme="majorEastAsia" w:cstheme="minorHAnsi"/>
+                <w:lang w:val="en-GB"/>
+              </w:rPr>
+            </w:pPr>
+          </w:p>
+        </w:tc>
+        <w:tc>
+          <w:tcPr>
+            <w:tcW w:w="947" w:type="dxa"/>
+          </w:tcPr>
+          <w:p>
+            <w:pPr>
+              <w:rPr>
+                <w:rFonts w:eastAsiaTheme="majorEastAsia" w:cstheme="minorHAnsi"/>
+                <w:lang w:val="en-GB"/>
+              </w:rPr>
+            </w:pPr>
+            <w:r>
+              <w:rPr>
+                <w:rFonts w:eastAsiaTheme="majorEastAsia" w:cstheme="minorHAnsi"/>
+                <w:lang w:val="en-GB"/>
+              </w:rPr>
+              <w:t>OEE)</w:t>
+            </w:r>
+          </w:p>
+        </w:tc>
+        <w:tc>
+          <w:tcPr>
+            <w:tcW w:w="947" w:type="dxa"/>
+          </w:tcPr>
+          <w:p>
+            <w:pPr>
+              <w:rPr>
+                <w:rFonts w:eastAsiaTheme="majorEastAsia" w:cstheme="minorHAnsi"/>
+                <w:lang w:val="en-GB"/>
+              </w:rPr>
+            </w:pPr>
+          </w:p>
+        </w:tc>
+        <w:tc>
+          <w:tcPr>
+            <w:tcW w:w="959" w:type="dxa"/>
+          </w:tcPr>
+          <w:p>
+            <w:pPr>
+              <w:rPr>
+                <w:rFonts w:eastAsiaTheme="majorEastAsia" w:cstheme="minorHAnsi"/>
+                <w:lang w:val="en-GB"/>
+              </w:rPr>
+            </w:pPr>
+            <w:proofErr w:type="spellStart"/>
+            <w:r>
+              <w:rPr>
+                <w:rFonts w:eastAsiaTheme="majorEastAsia" w:cstheme="minorHAnsi"/>
+                <w:lang w:val="en-GB"/>
+              </w:rPr>
+              <w:t>mVE</w:t>
+            </w:r>
+            <w:proofErr w:type="spellEnd"/>
+            <w:r>
+              <w:rPr>
+                <w:rFonts w:eastAsiaTheme="majorEastAsia" w:cstheme="minorHAnsi"/>
+                <w:lang w:val="en-GB"/>
+              </w:rPr>
+              <w:t>)</w:t>
+            </w:r>
+          </w:p>
+        </w:tc>
+        <w:tc>
+          <w:tcPr>
+            <w:tcW w:w="952" w:type="dxa"/>
+          </w:tcPr>
+          <w:p>
+            <w:pPr>
+              <w:rPr>
+                <w:rFonts w:eastAsiaTheme="majorEastAsia" w:cstheme="minorHAnsi"/>
+                <w:lang w:val="en-GB"/>
+              </w:rPr>
+            </w:pPr>
+          </w:p>
+        </w:tc>
+        <w:tc>
+          <w:tcPr>
+            <w:tcW w:w="949" w:type="dxa"/>
+          </w:tcPr>
+          <w:p>
+            <w:pPr>
+              <w:rPr>
+                <w:rFonts w:eastAsiaTheme="majorEastAsia" w:cstheme="minorHAnsi"/>
+                <w:lang w:val="en-GB"/>
+              </w:rPr>
+            </w:pPr>
+          </w:p>
+        </w:tc>
+        <w:tc>
+          <w:tcPr>
+            <w:tcW w:w="931" w:type="dxa"/>
+          </w:tcPr>
+          <w:p>
+            <w:pPr>
+              <w:rPr>
+                <w:rFonts w:eastAsiaTheme="majorEastAsia" w:cstheme="minorHAnsi"/>
+                <w:lang w:val="en-GB"/>
+              </w:rPr>
+            </w:pPr>
+          </w:p>
+        </w:tc>
+      </w:tr>
+      <w:tr>
+        <w:tc>
+          <w:tcPr>
+            <w:tcW w:w="930" w:type="dxa"/>
+            <w:shd w:val="clear" w:color="auto" w:fill="BFBFBF" w:themeFill="background1" w:themeFillShade="BF"/>
+          </w:tcPr>
+          <w:p>
+            <w:pPr>
+              <w:rPr>
+                <w:rFonts w:eastAsiaTheme="majorEastAsia" w:cstheme="minorHAnsi"/>
+                <w:lang w:val="en-GB"/>
+              </w:rPr>
+            </w:pPr>
+            <w:r>
+              <w:rPr>
+                <w:rFonts w:eastAsiaTheme="majorEastAsia" w:cstheme="minorHAnsi"/>
+                <w:lang w:val="en-GB"/>
+              </w:rPr>
+              <w:t>C</w:t>
+            </w:r>
+          </w:p>
+        </w:tc>
+        <w:tc>
+          <w:tcPr>
+            <w:tcW w:w="939" w:type="dxa"/>
+          </w:tcPr>
+          <w:p>
+            <w:pPr>
+              <w:rPr>
+                <w:rFonts w:eastAsiaTheme="majorEastAsia" w:cstheme="minorHAnsi"/>
+                <w:lang w:val="en-GB"/>
+              </w:rPr>
+            </w:pPr>
+            <w:r>
+              <w:rPr>
+                <w:rFonts w:eastAsiaTheme="majorEastAsia" w:cstheme="minorHAnsi"/>
+                <w:lang w:val="en-GB"/>
+              </w:rPr>
+              <w:t>S</w:t>
+            </w:r>
+          </w:p>
+        </w:tc>
+        <w:tc>
+          <w:tcPr>
+            <w:tcW w:w="940" w:type="dxa"/>
+          </w:tcPr>
+          <w:p>
+            <w:pPr>
+              <w:rPr>
+                <w:rFonts w:eastAsiaTheme="majorEastAsia" w:cstheme="minorHAnsi"/>
+                <w:lang w:val="en-GB"/>
+              </w:rPr>
+            </w:pPr>
+          </w:p>
+        </w:tc>
+        <w:tc>
+          <w:tcPr>
+            <w:tcW w:w="947" w:type="dxa"/>
+          </w:tcPr>
+          <w:p>
+            <w:pPr>
+              <w:rPr>
+                <w:rFonts w:eastAsiaTheme="majorEastAsia" w:cstheme="minorHAnsi"/>
+                <w:lang w:val="en-GB"/>
+              </w:rPr>
+            </w:pPr>
+          </w:p>
+        </w:tc>
+        <w:tc>
+          <w:tcPr>
+            <w:tcW w:w="947" w:type="dxa"/>
+          </w:tcPr>
+          <w:p>
+            <w:pPr>
+              <w:rPr>
+                <w:rFonts w:eastAsiaTheme="majorEastAsia" w:cstheme="minorHAnsi"/>
+                <w:lang w:val="en-GB"/>
+              </w:rPr>
+            </w:pPr>
+            <w:r>
+              <w:rPr>
+                <w:rFonts w:eastAsiaTheme="majorEastAsia" w:cstheme="minorHAnsi"/>
+                <w:lang w:val="en-GB"/>
+              </w:rPr>
+              <w:t>S</w:t>
+            </w:r>
+          </w:p>
+        </w:tc>
+        <w:tc>
+          <w:tcPr>
+            <w:tcW w:w="959" w:type="dxa"/>
+          </w:tcPr>
+          <w:p>
+            <w:pPr>
+              <w:rPr>
+                <w:rFonts w:eastAsiaTheme="majorEastAsia" w:cstheme="minorHAnsi"/>
+                <w:lang w:val="en-GB"/>
+              </w:rPr>
+            </w:pPr>
+          </w:p>
+        </w:tc>
+        <w:tc>
+          <w:tcPr>
+            <w:tcW w:w="952" w:type="dxa"/>
+          </w:tcPr>
+          <w:p>
+            <w:pPr>
+              <w:rPr>
+                <w:rFonts w:eastAsiaTheme="majorEastAsia" w:cstheme="minorHAnsi"/>
+                <w:lang w:val="en-GB"/>
+              </w:rPr>
+            </w:pPr>
+          </w:p>
+        </w:tc>
+        <w:tc>
+          <w:tcPr>
+            <w:tcW w:w="949" w:type="dxa"/>
+          </w:tcPr>
+          <w:p>
+            <w:pPr>
+              <w:rPr>
+                <w:rFonts w:eastAsiaTheme="majorEastAsia" w:cstheme="minorHAnsi"/>
+                <w:lang w:val="en-GB"/>
+              </w:rPr>
+            </w:pPr>
+            <w:r>
+              <w:rPr>
+                <w:rFonts w:eastAsiaTheme="majorEastAsia" w:cstheme="minorHAnsi"/>
+                <w:lang w:val="en-GB"/>
+              </w:rPr>
+              <w:t>S</w:t>
+            </w:r>
+          </w:p>
+        </w:tc>
+        <w:tc>
+          <w:tcPr>
+            <w:tcW w:w="931" w:type="dxa"/>
+          </w:tcPr>
+          <w:p>
+            <w:pPr>
+              <w:rPr>
+                <w:rFonts w:eastAsiaTheme="majorEastAsia" w:cstheme="minorHAnsi"/>
+                <w:lang w:val="en-GB"/>
+              </w:rPr>
+            </w:pPr>
+            <w:r>
+              <w:rPr>
+                <w:rFonts w:eastAsiaTheme="majorEastAsia" w:cstheme="minorHAnsi"/>
+                <w:lang w:val="en-GB"/>
+              </w:rPr>
+              <w:t>λ</w:t>
+            </w:r>
+          </w:p>
+        </w:tc>
+      </w:tr>
+      <w:tr>
+        <w:tc>
+          <w:tcPr>
+            <w:tcW w:w="930" w:type="dxa"/>
+            <w:shd w:val="clear" w:color="auto" w:fill="BFBFBF" w:themeFill="background1" w:themeFillShade="BF"/>
+          </w:tcPr>
+          <w:p>
+            <w:pPr>
+              <w:rPr>
+                <w:rFonts w:eastAsiaTheme="majorEastAsia" w:cstheme="minorHAnsi"/>
+                <w:lang w:val="en-GB"/>
+              </w:rPr>
+            </w:pPr>
+            <w:r>
+              <w:rPr>
+                <w:rFonts w:eastAsiaTheme="majorEastAsia" w:cstheme="minorHAnsi"/>
+                <w:lang w:val="en-GB"/>
+              </w:rPr>
+              <w:t>E</w:t>
+            </w:r>
+          </w:p>
+        </w:tc>
+        <w:tc>
+          <w:tcPr>
+            <w:tcW w:w="939" w:type="dxa"/>
+          </w:tcPr>
+          <w:p>
+            <w:pPr>
+              <w:rPr>
+                <w:rFonts w:eastAsiaTheme="majorEastAsia" w:cstheme="minorHAnsi"/>
+                <w:lang w:val="en-GB"/>
+              </w:rPr>
+            </w:pPr>
+            <w:r>
+              <w:rPr>
+                <w:rFonts w:eastAsiaTheme="majorEastAsia" w:cstheme="minorHAnsi"/>
+                <w:lang w:val="en-GB"/>
+              </w:rPr>
+              <w:t>(A</w:t>
+            </w:r>
+          </w:p>
+        </w:tc>
+        <w:tc>
+          <w:tcPr>
+            <w:tcW w:w="940" w:type="dxa"/>
+          </w:tcPr>
+          <w:p>
+            <w:pPr>
+              <w:rPr>
+                <w:rFonts w:eastAsiaTheme="majorEastAsia" w:cstheme="minorHAnsi"/>
+                <w:lang w:val="en-GB"/>
+              </w:rPr>
+            </w:pPr>
+          </w:p>
+        </w:tc>
+        <w:tc>
+          <w:tcPr>
+            <w:tcW w:w="947" w:type="dxa"/>
+          </w:tcPr>
+          <w:p>
+            <w:pPr>
+              <w:rPr>
+                <w:rFonts w:eastAsiaTheme="majorEastAsia" w:cstheme="minorHAnsi"/>
+                <w:lang w:val="en-GB"/>
+              </w:rPr>
+            </w:pPr>
+          </w:p>
+        </w:tc>
+        <w:tc>
+          <w:tcPr>
+            <w:tcW w:w="947" w:type="dxa"/>
+          </w:tcPr>
+          <w:p>
+            <w:pPr>
+              <w:rPr>
+                <w:rFonts w:eastAsiaTheme="majorEastAsia" w:cstheme="minorHAnsi"/>
+                <w:lang w:val="en-GB"/>
+              </w:rPr>
+            </w:pPr>
+            <w:r>
+              <w:rPr>
+                <w:rFonts w:eastAsiaTheme="majorEastAsia" w:cstheme="minorHAnsi"/>
+                <w:lang w:val="en-GB"/>
+              </w:rPr>
+              <w:t>N</w:t>
+            </w:r>
+          </w:p>
+        </w:tc>
+        <w:tc>
+          <w:tcPr>
+            <w:tcW w:w="959" w:type="dxa"/>
+          </w:tcPr>
+          <w:p>
+            <w:pPr>
+              <w:rPr>
+                <w:rFonts w:eastAsiaTheme="majorEastAsia" w:cstheme="minorHAnsi"/>
+                <w:lang w:val="en-GB"/>
+              </w:rPr>
+            </w:pPr>
+          </w:p>
+        </w:tc>
+        <w:tc>
+          <w:tcPr>
+            <w:tcW w:w="952" w:type="dxa"/>
+          </w:tcPr>
+          <w:p>
+            <w:pPr>
+              <w:rPr>
+                <w:rFonts w:eastAsiaTheme="majorEastAsia" w:cstheme="minorHAnsi"/>
+                <w:lang w:val="en-GB"/>
+              </w:rPr>
+            </w:pPr>
+          </w:p>
+        </w:tc>
+        <w:tc>
+          <w:tcPr>
+            <w:tcW w:w="949" w:type="dxa"/>
+          </w:tcPr>
+          <w:p>
+            <w:pPr>
+              <w:rPr>
+                <w:rFonts w:eastAsiaTheme="majorEastAsia" w:cstheme="minorHAnsi"/>
+                <w:lang w:val="en-GB"/>
+              </w:rPr>
+            </w:pPr>
+            <w:r>
+              <w:rPr>
+                <w:rFonts w:eastAsiaTheme="majorEastAsia" w:cstheme="minorHAnsi"/>
+                <w:lang w:val="en-GB"/>
+              </w:rPr>
+              <w:t>V</w:t>
+            </w:r>
+          </w:p>
+        </w:tc>
+        <w:tc>
+          <w:tcPr>
+            <w:tcW w:w="931" w:type="dxa"/>
+          </w:tcPr>
+          <w:p>
+            <w:pPr>
+              <w:rPr>
+                <w:rFonts w:eastAsiaTheme="majorEastAsia" w:cstheme="minorHAnsi"/>
+                <w:lang w:val="en-GB"/>
+              </w:rPr>
+            </w:pPr>
+          </w:p>
+        </w:tc>
+      </w:tr>
+      <w:tr>
+        <w:tc>
+          <w:tcPr>
+            <w:tcW w:w="930" w:type="dxa"/>
+            <w:shd w:val="clear" w:color="auto" w:fill="BFBFBF" w:themeFill="background1" w:themeFillShade="BF"/>
+          </w:tcPr>
+          <w:p>
+            <w:pPr>
+              <w:rPr>
+                <w:rFonts w:eastAsiaTheme="majorEastAsia" w:cstheme="minorHAnsi"/>
+                <w:lang w:val="en-GB"/>
+              </w:rPr>
+            </w:pPr>
+            <w:r>
+              <w:rPr>
+                <w:rFonts w:eastAsiaTheme="majorEastAsia" w:cstheme="minorHAnsi"/>
+                <w:lang w:val="en-GB"/>
+              </w:rPr>
+              <w:t>N</w:t>
+            </w:r>
+          </w:p>
+        </w:tc>
+        <w:tc>
+          <w:tcPr>
+            <w:tcW w:w="939" w:type="dxa"/>
+          </w:tcPr>
+          <w:p>
+            <w:pPr>
+              <w:rPr>
+                <w:rFonts w:eastAsiaTheme="majorEastAsia" w:cstheme="minorHAnsi"/>
+                <w:lang w:val="en-GB"/>
+              </w:rPr>
+            </w:pPr>
+          </w:p>
+        </w:tc>
+        <w:tc>
+          <w:tcPr>
+            <w:tcW w:w="940" w:type="dxa"/>
+          </w:tcPr>
+          <w:p>
+            <w:pPr>
+              <w:rPr>
+                <w:rFonts w:eastAsiaTheme="majorEastAsia" w:cstheme="minorHAnsi"/>
+                <w:lang w:val="en-GB"/>
+              </w:rPr>
+            </w:pPr>
+          </w:p>
+        </w:tc>
+        <w:tc>
+          <w:tcPr>
+            <w:tcW w:w="947" w:type="dxa"/>
+          </w:tcPr>
+          <w:p>
+            <w:pPr>
+              <w:rPr>
+                <w:rFonts w:eastAsiaTheme="majorEastAsia" w:cstheme="minorHAnsi"/>
+                <w:lang w:val="en-GB"/>
+              </w:rPr>
+            </w:pPr>
+          </w:p>
+        </w:tc>
+        <w:tc>
+          <w:tcPr>
+            <w:tcW w:w="947" w:type="dxa"/>
+          </w:tcPr>
+          <w:p>
+            <w:pPr>
+              <w:rPr>
+                <w:rFonts w:eastAsiaTheme="majorEastAsia" w:cstheme="minorHAnsi"/>
+                <w:lang w:val="en-GB"/>
+              </w:rPr>
+            </w:pPr>
+            <w:r>
+              <w:rPr>
+                <w:rFonts w:eastAsiaTheme="majorEastAsia" w:cstheme="minorHAnsi"/>
+                <w:lang w:val="en-GB"/>
+              </w:rPr>
+              <w:t>9</w:t>
+            </w:r>
+          </w:p>
+        </w:tc>
+        <w:tc>
+          <w:tcPr>
+            <w:tcW w:w="959" w:type="dxa"/>
+          </w:tcPr>
+          <w:p>
+            <w:pPr>
+              <w:rPr>
+                <w:rFonts w:eastAsiaTheme="majorEastAsia" w:cstheme="minorHAnsi"/>
+                <w:lang w:val="en-GB"/>
+              </w:rPr>
+            </w:pPr>
+          </w:p>
+        </w:tc>
+        <w:tc>
+          <w:tcPr>
+            <w:tcW w:w="952" w:type="dxa"/>
+          </w:tcPr>
+          <w:p>
+            <w:pPr>
+              <w:rPr>
+                <w:rFonts w:eastAsiaTheme="majorEastAsia" w:cstheme="minorHAnsi"/>
+                <w:lang w:val="en-GB"/>
+              </w:rPr>
+            </w:pPr>
+          </w:p>
+        </w:tc>
+        <w:tc>
+          <w:tcPr>
+            <w:tcW w:w="949" w:type="dxa"/>
+          </w:tcPr>
+          <w:p>
+            <w:pPr>
+              <w:rPr>
+                <w:rFonts w:eastAsiaTheme="majorEastAsia" w:cstheme="minorHAnsi"/>
+                <w:lang w:val="en-GB"/>
+              </w:rPr>
+            </w:pPr>
+          </w:p>
+        </w:tc>
+        <w:tc>
+          <w:tcPr>
+            <w:tcW w:w="931" w:type="dxa"/>
+          </w:tcPr>
+          <w:p>
+            <w:pPr>
+              <w:rPr>
+                <w:rFonts w:eastAsiaTheme="majorEastAsia" w:cstheme="minorHAnsi"/>
+                <w:lang w:val="en-GB"/>
+              </w:rPr>
+            </w:pPr>
+          </w:p>
+        </w:tc>
+      </w:tr>
+      <w:tr>
+        <w:tc>
+          <w:tcPr>
+            <w:tcW w:w="930" w:type="dxa"/>
+            <w:shd w:val="clear" w:color="auto" w:fill="BFBFBF" w:themeFill="background1" w:themeFillShade="BF"/>
+          </w:tcPr>
+          <w:p>
+            <w:pPr>
+              <w:rPr>
+                <w:rFonts w:eastAsiaTheme="majorEastAsia" w:cstheme="minorHAnsi"/>
+                <w:lang w:val="en-GB"/>
+              </w:rPr>
+            </w:pPr>
+            <w:r>
+              <w:rPr>
+                <w:rFonts w:eastAsiaTheme="majorEastAsia" w:cstheme="minorHAnsi"/>
+                <w:lang w:val="en-GB"/>
+              </w:rPr>
+              <w:t>O</w:t>
+            </w:r>
+          </w:p>
+        </w:tc>
+        <w:tc>
+          <w:tcPr>
+            <w:tcW w:w="939" w:type="dxa"/>
+          </w:tcPr>
+          <w:p>
+            <w:pPr>
+              <w:rPr>
+                <w:rFonts w:eastAsiaTheme="majorEastAsia" w:cstheme="minorHAnsi"/>
+                <w:lang w:val="en-GB"/>
+              </w:rPr>
+            </w:pPr>
+          </w:p>
+        </w:tc>
+        <w:tc>
+          <w:tcPr>
+            <w:tcW w:w="940" w:type="dxa"/>
+          </w:tcPr>
+          <w:p>
+            <w:pPr>
+              <w:rPr>
+                <w:rFonts w:eastAsiaTheme="majorEastAsia" w:cstheme="minorHAnsi"/>
+                <w:lang w:val="en-GB"/>
+              </w:rPr>
+            </w:pPr>
+          </w:p>
+        </w:tc>
+        <w:tc>
+          <w:tcPr>
+            <w:tcW w:w="947" w:type="dxa"/>
+          </w:tcPr>
+          <w:p>
+            <w:pPr>
+              <w:rPr>
+                <w:rFonts w:eastAsiaTheme="majorEastAsia" w:cstheme="minorHAnsi"/>
+                <w:lang w:val="en-GB"/>
+              </w:rPr>
+            </w:pPr>
+            <w:r>
+              <w:rPr>
+                <w:rFonts w:eastAsiaTheme="majorEastAsia" w:cstheme="minorHAnsi"/>
+                <w:lang w:val="en-GB"/>
+              </w:rPr>
+              <w:t>+</w:t>
+            </w:r>
+          </w:p>
+        </w:tc>
+        <w:tc>
+          <w:tcPr>
+            <w:tcW w:w="947" w:type="dxa"/>
+          </w:tcPr>
+          <w:p>
+            <w:pPr>
+              <w:rPr>
+                <w:rFonts w:eastAsiaTheme="majorEastAsia" w:cstheme="minorHAnsi"/>
+                <w:lang w:val="en-GB"/>
+              </w:rPr>
+            </w:pPr>
+          </w:p>
+        </w:tc>
+        <w:tc>
+          <w:tcPr>
+            <w:tcW w:w="959" w:type="dxa"/>
+          </w:tcPr>
+          <w:p>
+            <w:pPr>
+              <w:rPr>
+                <w:rFonts w:eastAsiaTheme="majorEastAsia" w:cstheme="minorHAnsi"/>
+                <w:lang w:val="en-GB"/>
+              </w:rPr>
+            </w:pPr>
+          </w:p>
+        </w:tc>
+        <w:tc>
+          <w:tcPr>
+            <w:tcW w:w="952" w:type="dxa"/>
+          </w:tcPr>
+          <w:p>
+            <w:pPr>
+              <w:rPr>
+                <w:rFonts w:eastAsiaTheme="majorEastAsia" w:cstheme="minorHAnsi"/>
+                <w:lang w:val="en-GB"/>
+              </w:rPr>
+            </w:pPr>
+          </w:p>
+        </w:tc>
+        <w:tc>
+          <w:tcPr>
+            <w:tcW w:w="949" w:type="dxa"/>
+          </w:tcPr>
+          <w:p>
+            <w:pPr>
+              <w:rPr>
+                <w:rFonts w:eastAsiaTheme="majorEastAsia" w:cstheme="minorHAnsi"/>
+                <w:lang w:val="en-GB"/>
+              </w:rPr>
+            </w:pPr>
+          </w:p>
+        </w:tc>
+        <w:tc>
+          <w:tcPr>
+            <w:tcW w:w="931" w:type="dxa"/>
+          </w:tcPr>
+          <w:p>
+            <w:pPr>
+              <w:rPr>
+                <w:rFonts w:eastAsiaTheme="majorEastAsia" w:cstheme="minorHAnsi"/>
+                <w:lang w:val="en-GB"/>
+              </w:rPr>
+            </w:pPr>
+          </w:p>
+        </w:tc>
+      </w:tr>
+      <w:tr>
+        <w:tc>
+          <w:tcPr>
+            <w:tcW w:w="930" w:type="dxa"/>
+            <w:shd w:val="clear" w:color="auto" w:fill="BFBFBF" w:themeFill="background1" w:themeFillShade="BF"/>
+          </w:tcPr>
+          <w:p>
+            <w:pPr>
+              <w:rPr>
+                <w:rFonts w:eastAsiaTheme="majorEastAsia" w:cstheme="minorHAnsi"/>
+                <w:lang w:val="en-GB"/>
+              </w:rPr>
+            </w:pPr>
+            <w:r>
+              <w:rPr>
+                <w:rFonts w:eastAsiaTheme="majorEastAsia" w:cstheme="minorHAnsi"/>
+                <w:lang w:val="en-GB"/>
+              </w:rPr>
+              <w:t>S</w:t>
+            </w:r>
+          </w:p>
+        </w:tc>
+        <w:tc>
+          <w:tcPr>
+            <w:tcW w:w="939" w:type="dxa"/>
+          </w:tcPr>
+          <w:p>
+            <w:pPr>
+              <w:rPr>
+                <w:rFonts w:eastAsiaTheme="majorEastAsia" w:cstheme="minorHAnsi"/>
+                <w:lang w:val="en-GB"/>
+              </w:rPr>
+            </w:pPr>
+            <w:proofErr w:type="spellStart"/>
+            <w:r>
+              <w:rPr>
+                <w:rFonts w:eastAsiaTheme="majorEastAsia" w:cstheme="minorHAnsi"/>
+                <w:lang w:val="en-GB"/>
+              </w:rPr>
+              <w:t>EnC</w:t>
+            </w:r>
+            <w:proofErr w:type="spellEnd"/>
+          </w:p>
+        </w:tc>
+        <w:tc>
+          <w:tcPr>
+            <w:tcW w:w="940" w:type="dxa"/>
+          </w:tcPr>
+          <w:p>
+            <w:pPr>
+              <w:rPr>
+                <w:rFonts w:eastAsiaTheme="majorEastAsia" w:cstheme="minorHAnsi"/>
+                <w:lang w:val="en-GB"/>
+              </w:rPr>
+            </w:pPr>
+          </w:p>
+        </w:tc>
+        <w:tc>
+          <w:tcPr>
+            <w:tcW w:w="947" w:type="dxa"/>
+          </w:tcPr>
+          <w:p>
+            <w:pPr>
+              <w:rPr>
+                <w:rFonts w:eastAsiaTheme="majorEastAsia" w:cstheme="minorHAnsi"/>
+                <w:lang w:val="en-GB"/>
+              </w:rPr>
+            </w:pPr>
+          </w:p>
+        </w:tc>
+        <w:tc>
+          <w:tcPr>
+            <w:tcW w:w="947" w:type="dxa"/>
+          </w:tcPr>
+          <w:p>
+            <w:pPr>
+              <w:rPr>
+                <w:rFonts w:eastAsiaTheme="majorEastAsia" w:cstheme="minorHAnsi"/>
+                <w:lang w:val="en-GB"/>
+              </w:rPr>
+            </w:pPr>
+            <w:proofErr w:type="spellStart"/>
+            <w:r>
+              <w:rPr>
+                <w:rFonts w:eastAsiaTheme="majorEastAsia" w:cstheme="minorHAnsi"/>
+                <w:lang w:val="en-GB"/>
+              </w:rPr>
+              <w:t>EnC</w:t>
+            </w:r>
+            <w:proofErr w:type="spellEnd"/>
+          </w:p>
+        </w:tc>
+        <w:tc>
+          <w:tcPr>
+            <w:tcW w:w="959" w:type="dxa"/>
+          </w:tcPr>
+          <w:p>
+            <w:pPr>
+              <w:rPr>
+                <w:rFonts w:eastAsiaTheme="majorEastAsia" w:cstheme="minorHAnsi"/>
+                <w:lang w:val="en-GB"/>
+              </w:rPr>
+            </w:pPr>
+          </w:p>
+        </w:tc>
+        <w:tc>
+          <w:tcPr>
+            <w:tcW w:w="952" w:type="dxa"/>
+          </w:tcPr>
+          <w:p>
+            <w:pPr>
+              <w:rPr>
+                <w:rFonts w:eastAsiaTheme="majorEastAsia" w:cstheme="minorHAnsi"/>
+                <w:lang w:val="en-GB"/>
+              </w:rPr>
+            </w:pPr>
+          </w:p>
+        </w:tc>
+        <w:tc>
+          <w:tcPr>
+            <w:tcW w:w="949" w:type="dxa"/>
+          </w:tcPr>
+          <w:p>
+            <w:pPr>
+              <w:rPr>
+                <w:rFonts w:eastAsiaTheme="majorEastAsia" w:cstheme="minorHAnsi"/>
+                <w:lang w:val="en-GB"/>
+              </w:rPr>
+            </w:pPr>
+            <w:proofErr w:type="spellStart"/>
+            <w:r>
+              <w:rPr>
+                <w:rFonts w:eastAsiaTheme="majorEastAsia" w:cstheme="minorHAnsi"/>
+                <w:lang w:val="en-GB"/>
+              </w:rPr>
+              <w:t>EnC</w:t>
+            </w:r>
+            <w:proofErr w:type="spellEnd"/>
+          </w:p>
+        </w:tc>
+        <w:tc>
+          <w:tcPr>
+            <w:tcW w:w="931" w:type="dxa"/>
+          </w:tcPr>
+          <w:p>
+            <w:pPr>
+              <w:rPr>
+                <w:rFonts w:eastAsiaTheme="majorEastAsia" w:cstheme="minorHAnsi"/>
+                <w:lang w:val="en-GB"/>
+              </w:rPr>
+            </w:pPr>
+          </w:p>
+        </w:tc>
+      </w:tr>
+      <w:tr>
+        <w:tc>
+          <w:tcPr>
+            <w:tcW w:w="930" w:type="dxa"/>
+            <w:shd w:val="clear" w:color="auto" w:fill="BFBFBF" w:themeFill="background1" w:themeFillShade="BF"/>
+          </w:tcPr>
+          <w:p>
+            <w:pPr>
+              <w:rPr>
+                <w:rFonts w:eastAsiaTheme="majorEastAsia" w:cstheme="minorHAnsi"/>
+                <w:lang w:val="en-GB"/>
+              </w:rPr>
+            </w:pPr>
+            <w:r>
+              <w:rPr>
+                <w:rFonts w:eastAsiaTheme="majorEastAsia" w:cstheme="minorHAnsi"/>
+                <w:lang w:val="en-GB"/>
+              </w:rPr>
+              <w:t>V</w:t>
+            </w:r>
+          </w:p>
+        </w:tc>
+        <w:tc>
+          <w:tcPr>
+            <w:tcW w:w="939" w:type="dxa"/>
+          </w:tcPr>
+          <w:p>
+            <w:pPr>
+              <w:rPr>
+                <w:rFonts w:eastAsiaTheme="majorEastAsia" w:cstheme="minorHAnsi"/>
+                <w:lang w:val="en-GB"/>
+              </w:rPr>
+            </w:pPr>
+          </w:p>
+        </w:tc>
+        <w:tc>
+          <w:tcPr>
+            <w:tcW w:w="940" w:type="dxa"/>
+          </w:tcPr>
+          <w:p>
+            <w:pPr>
+              <w:rPr>
+                <w:rFonts w:eastAsiaTheme="majorEastAsia" w:cstheme="minorHAnsi"/>
+                <w:lang w:val="en-GB"/>
+              </w:rPr>
+            </w:pPr>
+          </w:p>
+        </w:tc>
+        <w:tc>
+          <w:tcPr>
+            <w:tcW w:w="947" w:type="dxa"/>
+          </w:tcPr>
+          <w:p>
+            <w:pPr>
+              <w:rPr>
+                <w:rFonts w:eastAsiaTheme="majorEastAsia" w:cstheme="minorHAnsi"/>
+                <w:lang w:val="en-GB"/>
+              </w:rPr>
+            </w:pPr>
+          </w:p>
+        </w:tc>
+        <w:tc>
+          <w:tcPr>
+            <w:tcW w:w="947" w:type="dxa"/>
+          </w:tcPr>
+          <w:p>
+            <w:pPr>
+              <w:rPr>
+                <w:rFonts w:eastAsiaTheme="majorEastAsia" w:cstheme="minorHAnsi"/>
+                <w:lang w:val="en-GB"/>
+              </w:rPr>
+            </w:pPr>
+          </w:p>
+        </w:tc>
+        <w:tc>
+          <w:tcPr>
+            <w:tcW w:w="959" w:type="dxa"/>
+          </w:tcPr>
+          <w:p>
+            <w:pPr>
+              <w:rPr>
+                <w:rFonts w:eastAsiaTheme="majorEastAsia" w:cstheme="minorHAnsi"/>
+                <w:lang w:val="en-GB"/>
+              </w:rPr>
+            </w:pPr>
+          </w:p>
+        </w:tc>
+        <w:tc>
+          <w:tcPr>
+            <w:tcW w:w="952" w:type="dxa"/>
+          </w:tcPr>
+          <w:p>
+            <w:pPr>
+              <w:rPr>
+                <w:rFonts w:eastAsiaTheme="majorEastAsia" w:cstheme="minorHAnsi"/>
+                <w:lang w:val="en-GB"/>
+              </w:rPr>
+            </w:pPr>
+          </w:p>
+        </w:tc>
+        <w:tc>
+          <w:tcPr>
+            <w:tcW w:w="949" w:type="dxa"/>
+          </w:tcPr>
+          <w:p>
+            <w:pPr>
+              <w:rPr>
+                <w:rFonts w:eastAsiaTheme="majorEastAsia" w:cstheme="minorHAnsi"/>
+                <w:lang w:val="en-GB"/>
+              </w:rPr>
+            </w:pPr>
+            <w:r>
+              <w:rPr>
+                <w:rFonts w:eastAsiaTheme="majorEastAsia" w:cstheme="minorHAnsi"/>
+                <w:lang w:val="en-GB"/>
+              </w:rPr>
+              <w:t>v</w:t>
+            </w:r>
+          </w:p>
+        </w:tc>
+        <w:tc>
+          <w:tcPr>
+            <w:tcW w:w="931" w:type="dxa"/>
+          </w:tcPr>
+          <w:p>
+            <w:pPr>
+              <w:rPr>
+                <w:rFonts w:eastAsiaTheme="majorEastAsia" w:cstheme="minorHAnsi"/>
+                <w:lang w:val="en-GB"/>
+              </w:rPr>
+            </w:pPr>
+          </w:p>
+        </w:tc>
+      </w:tr>
+    </w:tbl>
+    <w:p>
+      <w:pPr>
+        <w:jc w:val="both"/>
+        <w:rPr>
           <w:lang w:val="en-GB"/>
         </w:rPr>
       </w:pPr>
     </w:p>
     <w:p>
       <w:pPr>
-        <w:rPr>
-          <w:rFonts w:asciiTheme="majorHAnsi" w:eastAsiaTheme="majorEastAsia" w:hAnsiTheme="majorHAnsi" w:cstheme="majorBidi"/>
+        <w:jc w:val="both"/>
+        <w:rPr>
           <w:lang w:val="en-GB"/>
         </w:rPr>
       </w:pPr>
+      <w:r>
+        <w:rPr>
+          <w:lang w:val="en-GB"/>
+        </w:rPr>
+        <w:t xml:space="preserve">Where </w:t>
+      </w:r>
+      <w:r>
+        <w:rPr>
+          <w:i/>
+          <w:iCs/>
+          <w:lang w:val="en-GB"/>
+        </w:rPr>
+        <w:t>+</w:t>
+      </w:r>
+      <w:r>
+        <w:rPr>
+          <w:lang w:val="en-GB"/>
+        </w:rPr>
+        <w:t>,</w:t>
+      </w:r>
+      <w:r>
+        <w:rPr>
+          <w:lang w:val="en-GB"/>
+        </w:rPr>
+        <w:t xml:space="preserve"> </w:t>
+      </w:r>
+      <w:r>
+        <w:rPr>
+          <w:i/>
+          <w:iCs/>
+          <w:lang w:val="en-GB"/>
+        </w:rPr>
+        <w:t>9</w:t>
+      </w:r>
+      <w:r>
+        <w:rPr>
+          <w:lang w:val="en-GB"/>
+        </w:rPr>
+        <w:t xml:space="preserve"> and </w:t>
+      </w:r>
+      <w:r>
+        <w:rPr>
+          <w:i/>
+          <w:iCs/>
+          <w:lang w:val="en-GB"/>
+        </w:rPr>
+        <w:t>v</w:t>
+      </w:r>
+      <w:r>
+        <w:rPr>
+          <w:lang w:val="en-GB"/>
+        </w:rPr>
+        <w:t xml:space="preserve"> are stand-ins for any operator</w:t>
+      </w:r>
+      <w:r>
+        <w:rPr>
+          <w:lang w:val="en-GB"/>
+        </w:rPr>
+        <w:t>,</w:t>
+      </w:r>
+      <w:r>
+        <w:rPr>
+          <w:lang w:val="en-GB"/>
+        </w:rPr>
+        <w:t xml:space="preserve"> number</w:t>
+      </w:r>
+      <w:r>
+        <w:rPr>
+          <w:lang w:val="en-GB"/>
+        </w:rPr>
+        <w:t xml:space="preserve"> and letter</w:t>
+      </w:r>
+      <w:r>
+        <w:rPr>
+          <w:lang w:val="en-GB"/>
+        </w:rPr>
+        <w:t>, respectively</w:t>
+      </w:r>
+      <w:r>
+        <w:rPr>
+          <w:lang w:val="en-GB"/>
+        </w:rPr>
+        <w:t xml:space="preserve">, and </w:t>
+      </w:r>
+      <w:r>
+        <w:rPr>
+          <w:i/>
+          <w:iCs/>
+          <w:lang w:val="en-GB"/>
+        </w:rPr>
+        <w:t>m</w:t>
+      </w:r>
+      <w:r>
+        <w:rPr>
+          <w:lang w:val="en-GB"/>
+        </w:rPr>
+        <w:t xml:space="preserve"> represents </w:t>
+      </w:r>
+      <w:r>
+        <w:rPr>
+          <w:i/>
+          <w:iCs/>
+          <w:lang w:val="en-GB"/>
+        </w:rPr>
+        <w:t>!</w:t>
+      </w:r>
+      <w:r>
+        <w:rPr>
+          <w:lang w:val="en-GB"/>
+        </w:rPr>
+        <w:t>.</w:t>
+      </w:r>
+    </w:p>
+    <w:p>
+      <w:pPr>
+        <w:pStyle w:val="Ttulo1"/>
+        <w:rPr>
+          <w:lang w:val="en-GB"/>
+        </w:rPr>
+      </w:pPr>
+      <w:r>
+        <w:rPr>
+          <w:lang w:val="en-GB"/>
+        </w:rPr>
+        <w:t>Extended development of the parser</w:t>
+      </w:r>
+    </w:p>
+    <w:p>
+      <w:pPr>
+        <w:rPr>
+          <w:lang w:val="en-GB"/>
+        </w:rPr>
+      </w:pPr>
+      <w:r>
+        <w:rPr>
+          <w:lang w:val="en-GB"/>
+        </w:rPr>
+        <w:t>This time we had to add a new token for variables and a new global variable for storing the letter, just like we did with numbers. The value of each variable is stored in an array, which is accessed via the index number of a letter (its ASCII code, counting from ‘A’).</w:t>
+      </w:r>
+    </w:p>
+    <w:p>
+      <w:pPr>
+        <w:pStyle w:val="Ttulo1"/>
+        <w:rPr>
+          <w:lang w:val="en-GB"/>
+        </w:rPr>
+      </w:pPr>
+      <w:r>
+        <w:rPr>
+          <w:lang w:val="en-GB"/>
+        </w:rPr>
+        <w:t>Syntax diagram</w:t>
+      </w:r>
+    </w:p>
+    <w:p>
+      <w:pPr>
+        <w:rPr>
+          <w:lang w:val="en-GB"/>
+        </w:rPr>
+      </w:pPr>
+      <w:r>
+        <w:rPr>
+          <w:noProof/>
+        </w:rPr>
+        <w:drawing>
+          <wp:inline distT="0" distB="0" distL="0" distR="0" wp14:anchorId="55305E19" wp14:editId="5EBB2267">
+            <wp:extent cx="4514850" cy="3636759"/>
+            <wp:effectExtent l="0" t="0" r="0" b="1905"/>
+            <wp:docPr id="4" name="Imagen 4" descr="Una captura de pantalla de un celular&#10;&#10;Descripción generada automáticamente"/>
+            <wp:cNvGraphicFramePr>
+              <a:graphicFrameLocks xmlns:a="http://schemas.openxmlformats.org/drawingml/2006/main" noChangeAspect="1"/>
+            </wp:cNvGraphicFramePr>
+            <a:graphic xmlns:a="http://schemas.openxmlformats.org/drawingml/2006/main">
+              <a:graphicData uri="http://schemas.openxmlformats.org/drawingml/2006/picture">
+                <pic:pic xmlns:pic="http://schemas.openxmlformats.org/drawingml/2006/picture">
+                  <pic:nvPicPr>
+                    <pic:cNvPr id="4" name="Imagen 4" descr="Una captura de pantalla de un celular&#10;&#10;Descripción generada automáticamente"/>
+                    <pic:cNvPicPr/>
+                  </pic:nvPicPr>
+                  <pic:blipFill rotWithShape="1">
+                    <a:blip r:embed="rId13"/>
+                    <a:srcRect l="14111" t="11953" r="13334" b="4378"/>
+                    <a:stretch/>
+                  </pic:blipFill>
+                  <pic:spPr bwMode="auto">
+                    <a:xfrm>
+                      <a:off x="0" y="0"/>
+                      <a:ext cx="4515596" cy="3637360"/>
+                    </a:xfrm>
+                    <a:prstGeom prst="rect">
+                      <a:avLst/>
+                    </a:prstGeom>
+                    <a:ln>
+                      <a:noFill/>
+                    </a:ln>
+                    <a:extLst>
+                      <a:ext uri="{53640926-AAD7-44D8-BBD7-CCE9431645EC}">
+                        <a14:shadowObscured xmlns:a14="http://schemas.microsoft.com/office/drawing/2010/main"/>
+                      </a:ext>
+                    </a:extLst>
+                  </pic:spPr>
+                </pic:pic>
+              </a:graphicData>
+            </a:graphic>
+          </wp:inline>
+        </w:drawing>
+      </w:r>
     </w:p>
     <w:sectPr>
-      <w:headerReference w:type="default" r:id="rId13"/>
+      <w:headerReference w:type="default" r:id="rId14"/>
       <w:pgSz w:w="11906" w:h="16838"/>
       <w:pgMar w:top="1417" w:right="1701" w:bottom="1417" w:left="1701" w:header="708" w:footer="708" w:gutter="0"/>
       <w:pgNumType w:start="0"/>
@@ -3297,6 +4675,95 @@
     </w:lvl>
   </w:abstractNum>
   <w:abstractNum w:abstractNumId="1" w15:restartNumberingAfterBreak="0">
+    <w:nsid w:val="65FC390B"/>
+    <w:multiLevelType w:val="hybridMultilevel"/>
+    <w:tmpl w:val="EA925FBE"/>
+    <w:lvl w:ilvl="0" w:tplc="FFFFFFFF">
+      <w:start w:val="1"/>
+      <w:numFmt w:val="decimal"/>
+      <w:lvlText w:val="%1."/>
+      <w:lvlJc w:val="left"/>
+      <w:pPr>
+        <w:ind w:left="720" w:hanging="360"/>
+      </w:pPr>
+      <w:rPr>
+        <w:rFonts w:hint="default"/>
+      </w:rPr>
+    </w:lvl>
+    <w:lvl w:ilvl="1" w:tplc="FFFFFFFF" w:tentative="1">
+      <w:start w:val="1"/>
+      <w:numFmt w:val="lowerLetter"/>
+      <w:lvlText w:val="%2."/>
+      <w:lvlJc w:val="left"/>
+      <w:pPr>
+        <w:ind w:left="1440" w:hanging="360"/>
+      </w:pPr>
+    </w:lvl>
+    <w:lvl w:ilvl="2" w:tplc="FFFFFFFF" w:tentative="1">
+      <w:start w:val="1"/>
+      <w:numFmt w:val="lowerRoman"/>
+      <w:lvlText w:val="%3."/>
+      <w:lvlJc w:val="right"/>
+      <w:pPr>
+        <w:ind w:left="2160" w:hanging="180"/>
+      </w:pPr>
+    </w:lvl>
+    <w:lvl w:ilvl="3" w:tplc="FFFFFFFF" w:tentative="1">
+      <w:start w:val="1"/>
+      <w:numFmt w:val="decimal"/>
+      <w:lvlText w:val="%4."/>
+      <w:lvlJc w:val="left"/>
+      <w:pPr>
+        <w:ind w:left="2880" w:hanging="360"/>
+      </w:pPr>
+    </w:lvl>
+    <w:lvl w:ilvl="4" w:tplc="FFFFFFFF" w:tentative="1">
+      <w:start w:val="1"/>
+      <w:numFmt w:val="lowerLetter"/>
+      <w:lvlText w:val="%5."/>
+      <w:lvlJc w:val="left"/>
+      <w:pPr>
+        <w:ind w:left="3600" w:hanging="360"/>
+      </w:pPr>
+    </w:lvl>
+    <w:lvl w:ilvl="5" w:tplc="FFFFFFFF" w:tentative="1">
+      <w:start w:val="1"/>
+      <w:numFmt w:val="lowerRoman"/>
+      <w:lvlText w:val="%6."/>
+      <w:lvlJc w:val="right"/>
+      <w:pPr>
+        <w:ind w:left="4320" w:hanging="180"/>
+      </w:pPr>
+    </w:lvl>
+    <w:lvl w:ilvl="6" w:tplc="FFFFFFFF" w:tentative="1">
+      <w:start w:val="1"/>
+      <w:numFmt w:val="decimal"/>
+      <w:lvlText w:val="%7."/>
+      <w:lvlJc w:val="left"/>
+      <w:pPr>
+        <w:ind w:left="5040" w:hanging="360"/>
+      </w:pPr>
+    </w:lvl>
+    <w:lvl w:ilvl="7" w:tplc="FFFFFFFF" w:tentative="1">
+      <w:start w:val="1"/>
+      <w:numFmt w:val="lowerLetter"/>
+      <w:lvlText w:val="%8."/>
+      <w:lvlJc w:val="left"/>
+      <w:pPr>
+        <w:ind w:left="5760" w:hanging="360"/>
+      </w:pPr>
+    </w:lvl>
+    <w:lvl w:ilvl="8" w:tplc="FFFFFFFF" w:tentative="1">
+      <w:start w:val="1"/>
+      <w:numFmt w:val="lowerRoman"/>
+      <w:lvlText w:val="%9."/>
+      <w:lvlJc w:val="right"/>
+      <w:pPr>
+        <w:ind w:left="6480" w:hanging="180"/>
+      </w:pPr>
+    </w:lvl>
+  </w:abstractNum>
+  <w:abstractNum w:abstractNumId="2" w15:restartNumberingAfterBreak="0">
     <w:nsid w:val="69733F83"/>
     <w:multiLevelType w:val="hybridMultilevel"/>
     <w:tmpl w:val="EA925FBE"/>
@@ -3385,7 +4852,7 @@
       </w:pPr>
     </w:lvl>
   </w:abstractNum>
-  <w:abstractNum w:abstractNumId="2" w15:restartNumberingAfterBreak="0">
+  <w:abstractNum w:abstractNumId="3" w15:restartNumberingAfterBreak="0">
     <w:nsid w:val="6B63777A"/>
     <w:multiLevelType w:val="hybridMultilevel"/>
     <w:tmpl w:val="A4BC7208"/>
@@ -3475,12 +4942,15 @@
     </w:lvl>
   </w:abstractNum>
   <w:num w:numId="1" w16cid:durableId="2133593664">
-    <w:abstractNumId w:val="2"/>
+    <w:abstractNumId w:val="3"/>
   </w:num>
   <w:num w:numId="2" w16cid:durableId="1990863176">
     <w:abstractNumId w:val="0"/>
   </w:num>
   <w:num w:numId="3" w16cid:durableId="1460756696">
+    <w:abstractNumId w:val="2"/>
+  </w:num>
+  <w:num w:numId="4" w16cid:durableId="546377282">
     <w:abstractNumId w:val="1"/>
   </w:num>
 </w:numbering>
@@ -3884,6 +5354,7 @@
   <w:style w:type="paragraph" w:default="1" w:styleId="Normal">
     <w:name w:val="Normal"/>
     <w:qFormat/>
+    <w:rsid w:val="001E4E67"/>
   </w:style>
   <w:style w:type="paragraph" w:styleId="Ttulo1">
     <w:name w:val="heading 1"/>
@@ -4192,6 +5663,271 @@
       <w:color w:val="605E5C"/>
       <w:shd w:val="clear" w:color="auto" w:fill="E1DFDD"/>
     </w:rPr>
+  </w:style>
+  <w:style w:type="character" w:styleId="Hipervnculovisitado">
+    <w:name w:val="FollowedHyperlink"/>
+    <w:basedOn w:val="Fuentedeprrafopredeter"/>
+    <w:uiPriority w:val="99"/>
+    <w:semiHidden/>
+    <w:unhideWhenUsed/>
+    <w:rsid w:val="00094E86"/>
+    <w:rPr>
+      <w:color w:val="954F72" w:themeColor="followedHyperlink"/>
+      <w:u w:val="single"/>
+    </w:rPr>
+  </w:style>
+  <w:style w:type="table" w:styleId="Tabladecuadrcula4">
+    <w:name w:val="Grid Table 4"/>
+    <w:basedOn w:val="Tablanormal"/>
+    <w:uiPriority w:val="49"/>
+    <w:rsid w:val="001E4E67"/>
+    <w:pPr>
+      <w:spacing w:after="0" w:line="240" w:lineRule="auto"/>
+    </w:pPr>
+    <w:tblPr>
+      <w:tblStyleRowBandSize w:val="1"/>
+      <w:tblStyleColBandSize w:val="1"/>
+      <w:tblBorders>
+        <w:top w:val="single" w:sz="4" w:space="0" w:color="666666" w:themeColor="text1" w:themeTint="99"/>
+        <w:left w:val="single" w:sz="4" w:space="0" w:color="666666" w:themeColor="text1" w:themeTint="99"/>
+        <w:bottom w:val="single" w:sz="4" w:space="0" w:color="666666" w:themeColor="text1" w:themeTint="99"/>
+        <w:right w:val="single" w:sz="4" w:space="0" w:color="666666" w:themeColor="text1" w:themeTint="99"/>
+        <w:insideH w:val="single" w:sz="4" w:space="0" w:color="666666" w:themeColor="text1" w:themeTint="99"/>
+        <w:insideV w:val="single" w:sz="4" w:space="0" w:color="666666" w:themeColor="text1" w:themeTint="99"/>
+      </w:tblBorders>
+    </w:tblPr>
+    <w:tblStylePr w:type="firstRow">
+      <w:rPr>
+        <w:b/>
+        <w:bCs/>
+        <w:color w:val="FFFFFF" w:themeColor="background1"/>
+      </w:rPr>
+      <w:tblPr/>
+      <w:tcPr>
+        <w:tcBorders>
+          <w:top w:val="single" w:sz="4" w:space="0" w:color="000000" w:themeColor="text1"/>
+          <w:left w:val="single" w:sz="4" w:space="0" w:color="000000" w:themeColor="text1"/>
+          <w:bottom w:val="single" w:sz="4" w:space="0" w:color="000000" w:themeColor="text1"/>
+          <w:right w:val="single" w:sz="4" w:space="0" w:color="000000" w:themeColor="text1"/>
+          <w:insideH w:val="nil"/>
+          <w:insideV w:val="nil"/>
+        </w:tcBorders>
+        <w:shd w:val="clear" w:color="auto" w:fill="000000" w:themeFill="text1"/>
+      </w:tcPr>
+    </w:tblStylePr>
+    <w:tblStylePr w:type="lastRow">
+      <w:rPr>
+        <w:b/>
+        <w:bCs/>
+      </w:rPr>
+      <w:tblPr/>
+      <w:tcPr>
+        <w:tcBorders>
+          <w:top w:val="double" w:sz="4" w:space="0" w:color="000000" w:themeColor="text1"/>
+        </w:tcBorders>
+      </w:tcPr>
+    </w:tblStylePr>
+    <w:tblStylePr w:type="firstCol">
+      <w:rPr>
+        <w:b/>
+        <w:bCs/>
+      </w:rPr>
+    </w:tblStylePr>
+    <w:tblStylePr w:type="lastCol">
+      <w:rPr>
+        <w:b/>
+        <w:bCs/>
+      </w:rPr>
+    </w:tblStylePr>
+    <w:tblStylePr w:type="band1Vert">
+      <w:tblPr/>
+      <w:tcPr>
+        <w:shd w:val="clear" w:color="auto" w:fill="CCCCCC" w:themeFill="text1" w:themeFillTint="33"/>
+      </w:tcPr>
+    </w:tblStylePr>
+    <w:tblStylePr w:type="band1Horz">
+      <w:tblPr/>
+      <w:tcPr>
+        <w:shd w:val="clear" w:color="auto" w:fill="CCCCCC" w:themeFill="text1" w:themeFillTint="33"/>
+      </w:tcPr>
+    </w:tblStylePr>
+  </w:style>
+  <w:style w:type="table" w:styleId="Tablanormal5">
+    <w:name w:val="Plain Table 5"/>
+    <w:basedOn w:val="Tablanormal"/>
+    <w:uiPriority w:val="45"/>
+    <w:rsid w:val="001E4E67"/>
+    <w:pPr>
+      <w:spacing w:after="0" w:line="240" w:lineRule="auto"/>
+    </w:pPr>
+    <w:tblPr>
+      <w:tblStyleRowBandSize w:val="1"/>
+      <w:tblStyleColBandSize w:val="1"/>
+    </w:tblPr>
+    <w:tblStylePr w:type="firstRow">
+      <w:rPr>
+        <w:rFonts w:asciiTheme="majorHAnsi" w:eastAsiaTheme="majorEastAsia" w:hAnsiTheme="majorHAnsi" w:cstheme="majorBidi"/>
+        <w:i/>
+        <w:iCs/>
+        <w:sz w:val="26"/>
+      </w:rPr>
+      <w:tblPr/>
+      <w:tcPr>
+        <w:tcBorders>
+          <w:bottom w:val="single" w:sz="4" w:space="0" w:color="7F7F7F" w:themeColor="text1" w:themeTint="80"/>
+        </w:tcBorders>
+        <w:shd w:val="clear" w:color="auto" w:fill="FFFFFF" w:themeFill="background1"/>
+      </w:tcPr>
+    </w:tblStylePr>
+    <w:tblStylePr w:type="lastRow">
+      <w:rPr>
+        <w:rFonts w:asciiTheme="majorHAnsi" w:eastAsiaTheme="majorEastAsia" w:hAnsiTheme="majorHAnsi" w:cstheme="majorBidi"/>
+        <w:i/>
+        <w:iCs/>
+        <w:sz w:val="26"/>
+      </w:rPr>
+      <w:tblPr/>
+      <w:tcPr>
+        <w:tcBorders>
+          <w:top w:val="single" w:sz="4" w:space="0" w:color="7F7F7F" w:themeColor="text1" w:themeTint="80"/>
+        </w:tcBorders>
+        <w:shd w:val="clear" w:color="auto" w:fill="FFFFFF" w:themeFill="background1"/>
+      </w:tcPr>
+    </w:tblStylePr>
+    <w:tblStylePr w:type="firstCol">
+      <w:pPr>
+        <w:jc w:val="right"/>
+      </w:pPr>
+      <w:rPr>
+        <w:rFonts w:asciiTheme="majorHAnsi" w:eastAsiaTheme="majorEastAsia" w:hAnsiTheme="majorHAnsi" w:cstheme="majorBidi"/>
+        <w:i/>
+        <w:iCs/>
+        <w:sz w:val="26"/>
+      </w:rPr>
+      <w:tblPr/>
+      <w:tcPr>
+        <w:tcBorders>
+          <w:right w:val="single" w:sz="4" w:space="0" w:color="7F7F7F" w:themeColor="text1" w:themeTint="80"/>
+        </w:tcBorders>
+        <w:shd w:val="clear" w:color="auto" w:fill="FFFFFF" w:themeFill="background1"/>
+      </w:tcPr>
+    </w:tblStylePr>
+    <w:tblStylePr w:type="lastCol">
+      <w:rPr>
+        <w:rFonts w:asciiTheme="majorHAnsi" w:eastAsiaTheme="majorEastAsia" w:hAnsiTheme="majorHAnsi" w:cstheme="majorBidi"/>
+        <w:i/>
+        <w:iCs/>
+        <w:sz w:val="26"/>
+      </w:rPr>
+      <w:tblPr/>
+      <w:tcPr>
+        <w:tcBorders>
+          <w:left w:val="single" w:sz="4" w:space="0" w:color="7F7F7F" w:themeColor="text1" w:themeTint="80"/>
+        </w:tcBorders>
+        <w:shd w:val="clear" w:color="auto" w:fill="FFFFFF" w:themeFill="background1"/>
+      </w:tcPr>
+    </w:tblStylePr>
+    <w:tblStylePr w:type="band1Vert">
+      <w:tblPr/>
+      <w:tcPr>
+        <w:shd w:val="clear" w:color="auto" w:fill="F2F2F2" w:themeFill="background1" w:themeFillShade="F2"/>
+      </w:tcPr>
+    </w:tblStylePr>
+    <w:tblStylePr w:type="band1Horz">
+      <w:tblPr/>
+      <w:tcPr>
+        <w:shd w:val="clear" w:color="auto" w:fill="F2F2F2" w:themeFill="background1" w:themeFillShade="F2"/>
+      </w:tcPr>
+    </w:tblStylePr>
+    <w:tblStylePr w:type="neCell">
+      <w:tblPr/>
+      <w:tcPr>
+        <w:tcBorders>
+          <w:left w:val="nil"/>
+        </w:tcBorders>
+      </w:tcPr>
+    </w:tblStylePr>
+    <w:tblStylePr w:type="nwCell">
+      <w:tblPr/>
+      <w:tcPr>
+        <w:tcBorders>
+          <w:right w:val="nil"/>
+        </w:tcBorders>
+      </w:tcPr>
+    </w:tblStylePr>
+    <w:tblStylePr w:type="seCell">
+      <w:tblPr/>
+      <w:tcPr>
+        <w:tcBorders>
+          <w:left w:val="nil"/>
+        </w:tcBorders>
+      </w:tcPr>
+    </w:tblStylePr>
+    <w:tblStylePr w:type="swCell">
+      <w:tblPr/>
+      <w:tcPr>
+        <w:tcBorders>
+          <w:right w:val="nil"/>
+        </w:tcBorders>
+      </w:tcPr>
+    </w:tblStylePr>
+  </w:style>
+  <w:style w:type="table" w:styleId="Tablaconcuadrcula1clara">
+    <w:name w:val="Grid Table 1 Light"/>
+    <w:basedOn w:val="Tablanormal"/>
+    <w:uiPriority w:val="46"/>
+    <w:rsid w:val="001E4E67"/>
+    <w:pPr>
+      <w:spacing w:after="0" w:line="240" w:lineRule="auto"/>
+    </w:pPr>
+    <w:tblPr>
+      <w:tblStyleRowBandSize w:val="1"/>
+      <w:tblStyleColBandSize w:val="1"/>
+      <w:tblBorders>
+        <w:top w:val="single" w:sz="4" w:space="0" w:color="999999" w:themeColor="text1" w:themeTint="66"/>
+        <w:left w:val="single" w:sz="4" w:space="0" w:color="999999" w:themeColor="text1" w:themeTint="66"/>
+        <w:bottom w:val="single" w:sz="4" w:space="0" w:color="999999" w:themeColor="text1" w:themeTint="66"/>
+        <w:right w:val="single" w:sz="4" w:space="0" w:color="999999" w:themeColor="text1" w:themeTint="66"/>
+        <w:insideH w:val="single" w:sz="4" w:space="0" w:color="999999" w:themeColor="text1" w:themeTint="66"/>
+        <w:insideV w:val="single" w:sz="4" w:space="0" w:color="999999" w:themeColor="text1" w:themeTint="66"/>
+      </w:tblBorders>
+    </w:tblPr>
+    <w:tblStylePr w:type="firstRow">
+      <w:rPr>
+        <w:b/>
+        <w:bCs/>
+      </w:rPr>
+      <w:tblPr/>
+      <w:tcPr>
+        <w:tcBorders>
+          <w:bottom w:val="single" w:sz="12" w:space="0" w:color="666666" w:themeColor="text1" w:themeTint="99"/>
+        </w:tcBorders>
+      </w:tcPr>
+    </w:tblStylePr>
+    <w:tblStylePr w:type="lastRow">
+      <w:rPr>
+        <w:b/>
+        <w:bCs/>
+      </w:rPr>
+      <w:tblPr/>
+      <w:tcPr>
+        <w:tcBorders>
+          <w:top w:val="double" w:sz="2" w:space="0" w:color="666666" w:themeColor="text1" w:themeTint="99"/>
+        </w:tcBorders>
+      </w:tcPr>
+    </w:tblStylePr>
+    <w:tblStylePr w:type="firstCol">
+      <w:rPr>
+        <w:b/>
+        <w:bCs/>
+      </w:rPr>
+    </w:tblStylePr>
+    <w:tblStylePr w:type="lastCol">
+      <w:rPr>
+        <w:b/>
+        <w:bCs/>
+      </w:rPr>
+    </w:tblStylePr>
   </w:style>
 </w:styles>
 </file>
